--- a/NeedsFixNow.docx
+++ b/NeedsFixNow.docx
@@ -2,6 +2,23 @@
 <file path=word/document.xml><?xml version="1.0" encoding="utf-8"?>
 <w:document xmlns:wpc="http://schemas.microsoft.com/office/word/2010/wordprocessingCanvas" xmlns:cx="http://schemas.microsoft.com/office/drawing/2014/chartex" xmlns:cx1="http://schemas.microsoft.com/office/drawing/2015/9/8/chartex" xmlns:cx2="http://schemas.microsoft.com/office/drawing/2015/10/21/chartex" xmlns:cx3="http://schemas.microsoft.com/office/drawing/2016/5/9/chartex" xmlns:cx4="http://schemas.microsoft.com/office/drawing/2016/5/10/chartex" xmlns:cx5="http://schemas.microsoft.com/office/drawing/2016/5/11/chartex" xmlns:cx6="http://schemas.microsoft.com/office/drawing/2016/5/12/chartex" xmlns:cx7="http://schemas.microsoft.com/office/drawing/2016/5/13/chartex" xmlns:cx8="http://schemas.microsoft.com/office/drawing/2016/5/14/chartex" xmlns:mc="http://schemas.openxmlformats.org/markup-compatibility/2006" xmlns:aink="http://schemas.microsoft.com/office/drawing/2016/ink" xmlns:am3d="http://schemas.microsoft.com/office/drawing/2017/model3d" xmlns:o="urn:schemas-microsoft-com:office:office" xmlns:r="http://schemas.openxmlformats.org/officeDocument/2006/relationships" xmlns:m="http://schemas.openxmlformats.org/officeDocument/2006/math" xmlns:v="urn:schemas-microsoft-com:vml" xmlns:wp14="http://schemas.microsoft.com/office/word/2010/wordprocessingDrawing" xmlns:wp="http://schemas.openxmlformats.org/drawingml/2006/wordprocessingDrawing" xmlns:w10="urn:schemas-microsoft-com:office:word" xmlns:w="http://schemas.openxmlformats.org/wordprocessingml/2006/main" xmlns:w14="http://schemas.microsoft.com/office/word/2010/wordml" xmlns:w15="http://schemas.microsoft.com/office/word/2012/wordml" xmlns:w16cid="http://schemas.microsoft.com/office/word/2016/wordml/cid" xmlns:w16se="http://schemas.microsoft.com/office/word/2015/wordml/symex" xmlns:wpg="http://schemas.microsoft.com/office/word/2010/wordprocessingGroup" xmlns:wpi="http://schemas.microsoft.com/office/word/2010/wordprocessingInk" xmlns:wne="http://schemas.microsoft.com/office/word/2006/wordml" xmlns:wps="http://schemas.microsoft.com/office/word/2010/wordprocessingShape" mc:Ignorable="w14 w15 w16se w16cid wp14">
   <w:body>
+    <w:p>
+      <w:r>
+        <w:t>Un-enrolling student – can’t confirm the confirmation message as it does not appear to be successfully unenrolling the student</w:t>
+      </w:r>
+    </w:p>
+    <w:p>
+      <w:pPr>
+        <w:pStyle w:val="ListParagraph"/>
+        <w:numPr>
+          <w:ilvl w:val="0"/>
+          <w:numId w:val="5"/>
+        </w:numPr>
+      </w:pPr>
+      <w:r>
+        <w:t>Also, no error message for un-enroll student</w:t>
+      </w:r>
+    </w:p>
     <w:p/>
     <w:p>
       <w:r>
@@ -37,8 +54,14 @@
         <w:t xml:space="preserve"> scroll to the bottom to see the confirmation.</w:t>
       </w:r>
     </w:p>
-    <w:p/>
-    <w:p>
+    <w:p>
+      <w:pPr>
+        <w:pStyle w:val="ListParagraph"/>
+        <w:numPr>
+          <w:ilvl w:val="0"/>
+          <w:numId w:val="4"/>
+        </w:numPr>
+      </w:pPr>
       <w:r>
         <w:t xml:space="preserve">Assign mark - </w:t>
       </w:r>
@@ -60,25 +83,35 @@
       <w:r>
         <w:t xml:space="preserve">View report card still needs the </w:t>
       </w:r>
-      <w:proofErr w:type="gramStart"/>
       <w:r>
         <w:t>dates</w:t>
       </w:r>
-      <w:proofErr w:type="gramEnd"/>
-      <w:r>
-        <w:t xml:space="preserve"> so the current year is the default.</w:t>
-      </w:r>
-    </w:p>
-    <w:p/>
-    <w:p>
-      <w:r>
-        <w:t xml:space="preserve">When there is no report card available the screen displayed needs to be better.  it has no header and repeats the error and there </w:t>
-      </w:r>
-      <w:proofErr w:type="gramStart"/>
-      <w:r>
-        <w:t>is</w:t>
-      </w:r>
-      <w:proofErr w:type="gramEnd"/>
+      <w:r>
+        <w:t xml:space="preserve"> set </w:t>
+      </w:r>
+      <w:bookmarkStart w:id="0" w:name="_GoBack"/>
+      <w:bookmarkEnd w:id="0"/>
+      <w:r>
+        <w:t>so the current year is the default.</w:t>
+      </w:r>
+    </w:p>
+    <w:p>
+      <w:pPr>
+        <w:pStyle w:val="ListParagraph"/>
+        <w:numPr>
+          <w:ilvl w:val="0"/>
+          <w:numId w:val="4"/>
+        </w:numPr>
+      </w:pPr>
+      <w:r>
+        <w:t>w</w:t>
+      </w:r>
+      <w:r>
+        <w:t xml:space="preserve">hen there is no report card available the screen displayed needs to be better.  it has no header and repeats the error and there </w:t>
+      </w:r>
+      <w:r>
+        <w:t>are</w:t>
+      </w:r>
       <w:r>
         <w:t xml:space="preserve"> no instructions for the user.</w:t>
       </w:r>
@@ -140,33 +173,10 @@
     <w:p/>
     <w:p>
       <w:r>
-        <w:t xml:space="preserve">the Go Back button on View Student Subject </w:t>
-      </w:r>
-      <w:r>
-        <w:t>History</w:t>
-      </w:r>
-      <w:r>
-        <w:t xml:space="preserve"> Result page, does not work.</w:t>
-      </w:r>
-    </w:p>
-    <w:p/>
-    <w:p>
-      <w:r>
-        <w:t>Un-enrolling student – can’t confirm the confirmation message as it does not appear to be successfully unenrolling the student</w:t>
-      </w:r>
-    </w:p>
-    <w:p>
-      <w:pPr>
-        <w:pStyle w:val="ListParagraph"/>
-        <w:numPr>
-          <w:ilvl w:val="0"/>
-          <w:numId w:val="3"/>
-        </w:numPr>
-      </w:pPr>
-      <w:r>
-        <w:t>Also, no error message for un-enroll student</w:t>
-      </w:r>
-    </w:p>
+        <w:t>the Go Back button on View Student Subject History Result page, does not work.</w:t>
+      </w:r>
+    </w:p>
+    <w:p/>
     <w:p/>
     <w:p>
       <w:r>
@@ -184,19 +194,10 @@
       </w:r>
       <w:proofErr w:type="spellEnd"/>
       <w:r>
-        <w:t xml:space="preserve"> needs the date </w:t>
-      </w:r>
-      <w:r>
-        <w:t>picker</w:t>
-      </w:r>
-      <w:r>
-        <w:t xml:space="preserve"> set up</w:t>
-      </w:r>
-    </w:p>
-    <w:p>
-      <w:bookmarkStart w:id="0" w:name="_GoBack"/>
-      <w:bookmarkEnd w:id="0"/>
-    </w:p>
+        <w:t xml:space="preserve"> needs the date picker set up</w:t>
+      </w:r>
+    </w:p>
+    <w:p/>
     <w:p>
       <w:r>
         <w:t xml:space="preserve">CSS for editing student details needs more work, the </w:t>
@@ -303,16 +304,21 @@
         <w:t>🙂</w:t>
       </w:r>
     </w:p>
-    <w:p>
-      <w:pPr>
-        <w:rPr>
-          <w:rFonts w:ascii="Segoe UI Emoji" w:hAnsi="Segoe UI Emoji" w:cs="Segoe UI Emoji"/>
-        </w:rPr>
-      </w:pPr>
-    </w:p>
+    <w:p/>
     <w:p>
       <w:r>
         <w:t>remove the edit student from the nav and make the search student say Search/Edit Student</w:t>
+      </w:r>
+    </w:p>
+    <w:p/>
+    <w:p>
+      <w:proofErr w:type="spellStart"/>
+      <w:r>
+        <w:t>assignCourse</w:t>
+      </w:r>
+      <w:proofErr w:type="spellEnd"/>
+      <w:r>
+        <w:t xml:space="preserve"> has no bottom nav bar</w:t>
       </w:r>
     </w:p>
     <w:p/>
@@ -444,6 +450,232 @@
     </w:lvl>
   </w:abstractNum>
   <w:abstractNum w:abstractNumId="1" w15:restartNumberingAfterBreak="0">
+    <w:nsid w:val="50CC608E"/>
+    <w:multiLevelType w:val="hybridMultilevel"/>
+    <w:tmpl w:val="0BA073A2"/>
+    <w:lvl w:ilvl="0" w:tplc="10090001">
+      <w:start w:val="1"/>
+      <w:numFmt w:val="bullet"/>
+      <w:lvlText w:val=""/>
+      <w:lvlJc w:val="left"/>
+      <w:pPr>
+        <w:ind w:left="720" w:hanging="360"/>
+      </w:pPr>
+      <w:rPr>
+        <w:rFonts w:ascii="Symbol" w:hAnsi="Symbol" w:hint="default"/>
+      </w:rPr>
+    </w:lvl>
+    <w:lvl w:ilvl="1" w:tplc="10090003" w:tentative="1">
+      <w:start w:val="1"/>
+      <w:numFmt w:val="bullet"/>
+      <w:lvlText w:val="o"/>
+      <w:lvlJc w:val="left"/>
+      <w:pPr>
+        <w:ind w:left="1440" w:hanging="360"/>
+      </w:pPr>
+      <w:rPr>
+        <w:rFonts w:ascii="Courier New" w:hAnsi="Courier New" w:cs="Courier New" w:hint="default"/>
+      </w:rPr>
+    </w:lvl>
+    <w:lvl w:ilvl="2" w:tplc="10090005" w:tentative="1">
+      <w:start w:val="1"/>
+      <w:numFmt w:val="bullet"/>
+      <w:lvlText w:val=""/>
+      <w:lvlJc w:val="left"/>
+      <w:pPr>
+        <w:ind w:left="2160" w:hanging="360"/>
+      </w:pPr>
+      <w:rPr>
+        <w:rFonts w:ascii="Wingdings" w:hAnsi="Wingdings" w:hint="default"/>
+      </w:rPr>
+    </w:lvl>
+    <w:lvl w:ilvl="3" w:tplc="10090001" w:tentative="1">
+      <w:start w:val="1"/>
+      <w:numFmt w:val="bullet"/>
+      <w:lvlText w:val=""/>
+      <w:lvlJc w:val="left"/>
+      <w:pPr>
+        <w:ind w:left="2880" w:hanging="360"/>
+      </w:pPr>
+      <w:rPr>
+        <w:rFonts w:ascii="Symbol" w:hAnsi="Symbol" w:hint="default"/>
+      </w:rPr>
+    </w:lvl>
+    <w:lvl w:ilvl="4" w:tplc="10090003" w:tentative="1">
+      <w:start w:val="1"/>
+      <w:numFmt w:val="bullet"/>
+      <w:lvlText w:val="o"/>
+      <w:lvlJc w:val="left"/>
+      <w:pPr>
+        <w:ind w:left="3600" w:hanging="360"/>
+      </w:pPr>
+      <w:rPr>
+        <w:rFonts w:ascii="Courier New" w:hAnsi="Courier New" w:cs="Courier New" w:hint="default"/>
+      </w:rPr>
+    </w:lvl>
+    <w:lvl w:ilvl="5" w:tplc="10090005" w:tentative="1">
+      <w:start w:val="1"/>
+      <w:numFmt w:val="bullet"/>
+      <w:lvlText w:val=""/>
+      <w:lvlJc w:val="left"/>
+      <w:pPr>
+        <w:ind w:left="4320" w:hanging="360"/>
+      </w:pPr>
+      <w:rPr>
+        <w:rFonts w:ascii="Wingdings" w:hAnsi="Wingdings" w:hint="default"/>
+      </w:rPr>
+    </w:lvl>
+    <w:lvl w:ilvl="6" w:tplc="10090001" w:tentative="1">
+      <w:start w:val="1"/>
+      <w:numFmt w:val="bullet"/>
+      <w:lvlText w:val=""/>
+      <w:lvlJc w:val="left"/>
+      <w:pPr>
+        <w:ind w:left="5040" w:hanging="360"/>
+      </w:pPr>
+      <w:rPr>
+        <w:rFonts w:ascii="Symbol" w:hAnsi="Symbol" w:hint="default"/>
+      </w:rPr>
+    </w:lvl>
+    <w:lvl w:ilvl="7" w:tplc="10090003" w:tentative="1">
+      <w:start w:val="1"/>
+      <w:numFmt w:val="bullet"/>
+      <w:lvlText w:val="o"/>
+      <w:lvlJc w:val="left"/>
+      <w:pPr>
+        <w:ind w:left="5760" w:hanging="360"/>
+      </w:pPr>
+      <w:rPr>
+        <w:rFonts w:ascii="Courier New" w:hAnsi="Courier New" w:cs="Courier New" w:hint="default"/>
+      </w:rPr>
+    </w:lvl>
+    <w:lvl w:ilvl="8" w:tplc="10090005" w:tentative="1">
+      <w:start w:val="1"/>
+      <w:numFmt w:val="bullet"/>
+      <w:lvlText w:val=""/>
+      <w:lvlJc w:val="left"/>
+      <w:pPr>
+        <w:ind w:left="6480" w:hanging="360"/>
+      </w:pPr>
+      <w:rPr>
+        <w:rFonts w:ascii="Wingdings" w:hAnsi="Wingdings" w:hint="default"/>
+      </w:rPr>
+    </w:lvl>
+  </w:abstractNum>
+  <w:abstractNum w:abstractNumId="2" w15:restartNumberingAfterBreak="0">
+    <w:nsid w:val="64001424"/>
+    <w:multiLevelType w:val="hybridMultilevel"/>
+    <w:tmpl w:val="FC6441AA"/>
+    <w:lvl w:ilvl="0" w:tplc="10090001">
+      <w:start w:val="1"/>
+      <w:numFmt w:val="bullet"/>
+      <w:lvlText w:val=""/>
+      <w:lvlJc w:val="left"/>
+      <w:pPr>
+        <w:ind w:left="720" w:hanging="360"/>
+      </w:pPr>
+      <w:rPr>
+        <w:rFonts w:ascii="Symbol" w:hAnsi="Symbol" w:hint="default"/>
+      </w:rPr>
+    </w:lvl>
+    <w:lvl w:ilvl="1" w:tplc="10090003" w:tentative="1">
+      <w:start w:val="1"/>
+      <w:numFmt w:val="bullet"/>
+      <w:lvlText w:val="o"/>
+      <w:lvlJc w:val="left"/>
+      <w:pPr>
+        <w:ind w:left="1440" w:hanging="360"/>
+      </w:pPr>
+      <w:rPr>
+        <w:rFonts w:ascii="Courier New" w:hAnsi="Courier New" w:cs="Courier New" w:hint="default"/>
+      </w:rPr>
+    </w:lvl>
+    <w:lvl w:ilvl="2" w:tplc="10090005" w:tentative="1">
+      <w:start w:val="1"/>
+      <w:numFmt w:val="bullet"/>
+      <w:lvlText w:val=""/>
+      <w:lvlJc w:val="left"/>
+      <w:pPr>
+        <w:ind w:left="2160" w:hanging="360"/>
+      </w:pPr>
+      <w:rPr>
+        <w:rFonts w:ascii="Wingdings" w:hAnsi="Wingdings" w:hint="default"/>
+      </w:rPr>
+    </w:lvl>
+    <w:lvl w:ilvl="3" w:tplc="10090001" w:tentative="1">
+      <w:start w:val="1"/>
+      <w:numFmt w:val="bullet"/>
+      <w:lvlText w:val=""/>
+      <w:lvlJc w:val="left"/>
+      <w:pPr>
+        <w:ind w:left="2880" w:hanging="360"/>
+      </w:pPr>
+      <w:rPr>
+        <w:rFonts w:ascii="Symbol" w:hAnsi="Symbol" w:hint="default"/>
+      </w:rPr>
+    </w:lvl>
+    <w:lvl w:ilvl="4" w:tplc="10090003" w:tentative="1">
+      <w:start w:val="1"/>
+      <w:numFmt w:val="bullet"/>
+      <w:lvlText w:val="o"/>
+      <w:lvlJc w:val="left"/>
+      <w:pPr>
+        <w:ind w:left="3600" w:hanging="360"/>
+      </w:pPr>
+      <w:rPr>
+        <w:rFonts w:ascii="Courier New" w:hAnsi="Courier New" w:cs="Courier New" w:hint="default"/>
+      </w:rPr>
+    </w:lvl>
+    <w:lvl w:ilvl="5" w:tplc="10090005" w:tentative="1">
+      <w:start w:val="1"/>
+      <w:numFmt w:val="bullet"/>
+      <w:lvlText w:val=""/>
+      <w:lvlJc w:val="left"/>
+      <w:pPr>
+        <w:ind w:left="4320" w:hanging="360"/>
+      </w:pPr>
+      <w:rPr>
+        <w:rFonts w:ascii="Wingdings" w:hAnsi="Wingdings" w:hint="default"/>
+      </w:rPr>
+    </w:lvl>
+    <w:lvl w:ilvl="6" w:tplc="10090001" w:tentative="1">
+      <w:start w:val="1"/>
+      <w:numFmt w:val="bullet"/>
+      <w:lvlText w:val=""/>
+      <w:lvlJc w:val="left"/>
+      <w:pPr>
+        <w:ind w:left="5040" w:hanging="360"/>
+      </w:pPr>
+      <w:rPr>
+        <w:rFonts w:ascii="Symbol" w:hAnsi="Symbol" w:hint="default"/>
+      </w:rPr>
+    </w:lvl>
+    <w:lvl w:ilvl="7" w:tplc="10090003" w:tentative="1">
+      <w:start w:val="1"/>
+      <w:numFmt w:val="bullet"/>
+      <w:lvlText w:val="o"/>
+      <w:lvlJc w:val="left"/>
+      <w:pPr>
+        <w:ind w:left="5760" w:hanging="360"/>
+      </w:pPr>
+      <w:rPr>
+        <w:rFonts w:ascii="Courier New" w:hAnsi="Courier New" w:cs="Courier New" w:hint="default"/>
+      </w:rPr>
+    </w:lvl>
+    <w:lvl w:ilvl="8" w:tplc="10090005" w:tentative="1">
+      <w:start w:val="1"/>
+      <w:numFmt w:val="bullet"/>
+      <w:lvlText w:val=""/>
+      <w:lvlJc w:val="left"/>
+      <w:pPr>
+        <w:ind w:left="6480" w:hanging="360"/>
+      </w:pPr>
+      <w:rPr>
+        <w:rFonts w:ascii="Wingdings" w:hAnsi="Wingdings" w:hint="default"/>
+      </w:rPr>
+    </w:lvl>
+  </w:abstractNum>
+  <w:abstractNum w:abstractNumId="3" w15:restartNumberingAfterBreak="0">
     <w:nsid w:val="65996F37"/>
     <w:multiLevelType w:val="hybridMultilevel"/>
     <w:tmpl w:val="D4EE479A"/>
@@ -556,7 +788,7 @@
       </w:rPr>
     </w:lvl>
   </w:abstractNum>
-  <w:abstractNum w:abstractNumId="2" w15:restartNumberingAfterBreak="0">
+  <w:abstractNum w:abstractNumId="4" w15:restartNumberingAfterBreak="0">
     <w:nsid w:val="7FF5381C"/>
     <w:multiLevelType w:val="hybridMultilevel"/>
     <w:tmpl w:val="A7641D9E"/>
@@ -669,13 +901,19 @@
     </w:lvl>
   </w:abstractNum>
   <w:num w:numId="1">
-    <w:abstractNumId w:val="1"/>
+    <w:abstractNumId w:val="3"/>
   </w:num>
   <w:num w:numId="2">
     <w:abstractNumId w:val="0"/>
   </w:num>
   <w:num w:numId="3">
+    <w:abstractNumId w:val="4"/>
+  </w:num>
+  <w:num w:numId="4">
     <w:abstractNumId w:val="2"/>
+  </w:num>
+  <w:num w:numId="5">
+    <w:abstractNumId w:val="1"/>
   </w:num>
 </w:numbering>
 </file>

--- a/NeedsFixNow.docx
+++ b/NeedsFixNow.docx
@@ -4,6 +4,9 @@
   <w:body>
     <w:p>
       <w:r>
+        <w:rPr>
+          <w:highlight w:val="yellow"/>
+        </w:rPr>
         <w:t>Un-enrolling student – can’t confirm the confirmation message as it does not appear to be successfully unenrolling the student</w:t>
       </w:r>
     </w:p>
@@ -16,8 +19,16 @@
         </w:numPr>
       </w:pPr>
       <w:r>
+        <w:rPr>
+          <w:highlight w:val="yellow"/>
+        </w:rPr>
         <w:t>Also, no error message for un-enroll student</w:t>
       </w:r>
+      <w:r>
+        <w:t xml:space="preserve"> JG</w:t>
+      </w:r>
+      <w:bookmarkStart w:id="0" w:name="_GoBack"/>
+      <w:bookmarkEnd w:id="0"/>
     </w:p>
     <w:p/>
     <w:p>
@@ -89,8 +100,6 @@
       <w:r>
         <w:t xml:space="preserve"> set </w:t>
       </w:r>
-      <w:bookmarkStart w:id="0" w:name="_GoBack"/>
-      <w:bookmarkEnd w:id="0"/>
       <w:r>
         <w:t>so the current year is the default.</w:t>
       </w:r>

--- a/NeedsFixNow.docx
+++ b/NeedsFixNow.docx
@@ -25,43 +25,35 @@
         <w:t>Also, no error message for un-enroll student</w:t>
       </w:r>
       <w:r>
-        <w:t xml:space="preserve"> JG</w:t>
-      </w:r>
-      <w:bookmarkStart w:id="0" w:name="_GoBack"/>
-      <w:bookmarkEnd w:id="0"/>
-    </w:p>
-    <w:p/>
-    <w:p>
-      <w:r>
-        <w:t xml:space="preserve">Assign Mark - </w:t>
-      </w:r>
-      <w:r>
-        <w:t>I think we should put the confirmation message at the top of the form.</w:t>
-      </w:r>
-      <w:r>
         <w:t xml:space="preserve"> </w:t>
       </w:r>
       <w:r>
-        <w:t xml:space="preserve">depending on screen size it can just look like you </w:t>
-      </w:r>
-      <w:r>
-        <w:t xml:space="preserve">just </w:t>
-      </w:r>
-      <w:r>
-        <w:t xml:space="preserve">reset your enter mark form </w:t>
-      </w:r>
-      <w:r>
-        <w:t>when y</w:t>
-      </w:r>
-      <w:r>
-        <w:t xml:space="preserve">ou </w:t>
+        <w:rPr>
+          <w:color w:val="FF0000"/>
+        </w:rPr>
+        <w:t>JG</w:t>
+      </w:r>
+    </w:p>
+    <w:p/>
+    <w:p>
+      <w:r>
+        <w:rPr>
+          <w:highlight w:val="yellow"/>
+        </w:rPr>
+        <w:t xml:space="preserve">Assign Mark - I think we should put the confirmation message at the top of the form. depending on screen size it can just look like you just reset your enter mark form when you </w:t>
       </w:r>
       <w:proofErr w:type="gramStart"/>
       <w:r>
+        <w:rPr>
+          <w:highlight w:val="yellow"/>
+        </w:rPr>
         <w:t>have to</w:t>
       </w:r>
       <w:proofErr w:type="gramEnd"/>
       <w:r>
+        <w:rPr>
+          <w:highlight w:val="yellow"/>
+        </w:rPr>
         <w:t xml:space="preserve"> scroll to the bottom to see the confirmation.</w:t>
       </w:r>
     </w:p>
@@ -72,36 +64,15 @@
           <w:ilvl w:val="0"/>
           <w:numId w:val="4"/>
         </w:numPr>
-      </w:pPr>
-      <w:r>
-        <w:t xml:space="preserve">Assign mark - </w:t>
-      </w:r>
-      <w:r>
-        <w:t>Maybe we also need to make a note that you need to reset the form to enter another student?  cause it does not reset correctly until you hit the reset button.</w:t>
-      </w:r>
-      <w:r>
-        <w:t xml:space="preserve">  </w:t>
-      </w:r>
-      <w:r>
-        <w:t>It looks reset but you get no options until you hit reset...</w:t>
-      </w:r>
-      <w:r>
-        <w:t>either fix that so it works or make note for use.</w:t>
-      </w:r>
-    </w:p>
-    <w:p/>
-    <w:p>
-      <w:r>
-        <w:t xml:space="preserve">View report card still needs the </w:t>
-      </w:r>
-      <w:r>
-        <w:t>dates</w:t>
-      </w:r>
-      <w:r>
-        <w:t xml:space="preserve"> set </w:t>
-      </w:r>
-      <w:r>
-        <w:t>so the current year is the default.</w:t>
+        <w:rPr>
+          <w:highlight w:val="yellow"/>
+        </w:rPr>
+      </w:pPr>
+      <w:r>
+        <w:rPr>
+          <w:highlight w:val="yellow"/>
+        </w:rPr>
+        <w:t>Assign mark - Maybe we also need to make a note that you need to reset the form to enter another student?  cause it does not reset correctly until you hit the reset button.  It looks reset but you get no options until you hit reset...either fix that so it works or make note for use.</w:t>
       </w:r>
     </w:p>
     <w:p>
@@ -111,6 +82,53 @@
           <w:ilvl w:val="0"/>
           <w:numId w:val="4"/>
         </w:numPr>
+        <w:rPr>
+          <w:color w:val="FF0000"/>
+        </w:rPr>
+      </w:pPr>
+      <w:r>
+        <w:rPr>
+          <w:color w:val="FF0000"/>
+        </w:rPr>
+        <w:t xml:space="preserve">Confirmation message displays at top of page. </w:t>
+      </w:r>
+      <w:r>
+        <w:rPr>
+          <w:color w:val="FF0000"/>
+        </w:rPr>
+        <w:t>Page refreshes automatically with new code entry</w:t>
+      </w:r>
+      <w:r>
+        <w:rPr>
+          <w:color w:val="FF0000"/>
+        </w:rPr>
+        <w:t xml:space="preserve"> - JG</w:t>
+      </w:r>
+      <w:bookmarkStart w:id="0" w:name="_GoBack"/>
+      <w:bookmarkEnd w:id="0"/>
+    </w:p>
+    <w:p/>
+    <w:p>
+      <w:r>
+        <w:t xml:space="preserve">View report card still needs the </w:t>
+      </w:r>
+      <w:r>
+        <w:t>dates</w:t>
+      </w:r>
+      <w:r>
+        <w:t xml:space="preserve"> set </w:t>
+      </w:r>
+      <w:r>
+        <w:t>so the current year is the default.</w:t>
+      </w:r>
+    </w:p>
+    <w:p>
+      <w:pPr>
+        <w:pStyle w:val="ListParagraph"/>
+        <w:numPr>
+          <w:ilvl w:val="0"/>
+          <w:numId w:val="4"/>
+        </w:numPr>
       </w:pPr>
       <w:r>
         <w:t>w</w:t>
@@ -223,6 +241,7 @@
     <w:p/>
     <w:p>
       <w:r>
+        <w:lastRenderedPageBreak/>
         <w:t>Consider consistent sizing and font for all error and success messages.</w:t>
       </w:r>
       <w:r>

--- a/NeedsFixNow.docx
+++ b/NeedsFixNow.docx
@@ -27,8 +27,6 @@
       <w:r>
         <w:t xml:space="preserve"> JG</w:t>
       </w:r>
-      <w:bookmarkStart w:id="0" w:name="_GoBack"/>
-      <w:bookmarkEnd w:id="0"/>
     </w:p>
     <w:p/>
     <w:p>
@@ -186,7 +184,6 @@
       </w:r>
     </w:p>
     <w:p/>
-    <w:p/>
     <w:p>
       <w:r>
         <w:t>Sort option does not work in search course.</w:t>
@@ -217,7 +214,16 @@
       </w:r>
       <w:proofErr w:type="gramEnd"/>
       <w:r>
-        <w:t xml:space="preserve"> the grade, parent/guardian and the school are all out of CSS</w:t>
+        <w:t xml:space="preserve"> </w:t>
+      </w:r>
+      <w:r>
+        <w:rPr>
+          <w:highlight w:val="yellow"/>
+        </w:rPr>
+        <w:t>the grade, parent/guardian and the school</w:t>
+      </w:r>
+      <w:r>
+        <w:t xml:space="preserve"> are all out of CSS</w:t>
       </w:r>
     </w:p>
     <w:p/>
@@ -236,6 +242,7 @@
     <w:p>
       <w:proofErr w:type="spellStart"/>
       <w:r>
+        <w:lastRenderedPageBreak/>
         <w:t>insertStudent</w:t>
       </w:r>
       <w:proofErr w:type="spellEnd"/>
@@ -251,13 +258,14 @@
     </w:p>
     <w:p/>
     <w:p>
-      <w:proofErr w:type="spellStart"/>
-      <w:r>
-        <w:t>ASsign</w:t>
-      </w:r>
-      <w:proofErr w:type="spellEnd"/>
-      <w:r>
-        <w:t xml:space="preserve"> Course error page has no nav bar.</w:t>
+      <w:r>
+        <w:t>A</w:t>
+      </w:r>
+      <w:r>
+        <w:t>s</w:t>
+      </w:r>
+      <w:r>
+        <w:t>sign Course error page has no nav bar.</w:t>
       </w:r>
     </w:p>
     <w:p>
@@ -300,24 +308,53 @@
       </w:pPr>
       <w:proofErr w:type="spellStart"/>
       <w:r>
+        <w:rPr>
+          <w:highlight w:val="yellow"/>
+        </w:rPr>
         <w:t>AddUser</w:t>
       </w:r>
       <w:proofErr w:type="spellEnd"/>
       <w:r>
+        <w:rPr>
+          <w:highlight w:val="yellow"/>
+        </w:rPr>
         <w:t xml:space="preserve"> page, needs bottom Nav bar, remove the Return Home button (won't be needed when we have a nav bar </w:t>
+      </w:r>
+      <w:r>
+        <w:rPr>
+          <w:rFonts w:ascii="Segoe UI Emoji" w:hAnsi="Segoe UI Emoji" w:cs="Segoe UI Emoji"/>
+          <w:highlight w:val="yellow"/>
+        </w:rPr>
+        <w:t>🙂</w:t>
       </w:r>
       <w:r>
         <w:rPr>
           <w:rFonts w:ascii="Segoe UI Emoji" w:hAnsi="Segoe UI Emoji" w:cs="Segoe UI Emoji"/>
         </w:rPr>
-        <w:t>🙂</w:t>
-      </w:r>
-    </w:p>
-    <w:p/>
-    <w:p>
-      <w:r>
-        <w:t>remove the edit student from the nav and make the search student say Search/Edit Student</w:t>
-      </w:r>
+        <w:t xml:space="preserve"> </w:t>
+      </w:r>
+      <w:proofErr w:type="spellStart"/>
+      <w:r>
+        <w:rPr>
+          <w:rFonts w:ascii="Segoe UI Emoji" w:hAnsi="Segoe UI Emoji" w:cs="Segoe UI Emoji"/>
+        </w:rPr>
+        <w:t>sc</w:t>
+      </w:r>
+      <w:proofErr w:type="spellEnd"/>
+    </w:p>
+    <w:p/>
+    <w:p>
+      <w:r>
+        <w:t xml:space="preserve">remove the edit student from the nav and make the </w:t>
+      </w:r>
+      <w:r>
+        <w:rPr>
+          <w:highlight w:val="yellow"/>
+        </w:rPr>
+        <w:t>search student say Search/Edit Student</w:t>
+      </w:r>
+      <w:bookmarkStart w:id="0" w:name="_GoBack"/>
+      <w:bookmarkEnd w:id="0"/>
     </w:p>
     <w:p/>
     <w:p>

--- a/NeedsFixNow.docx
+++ b/NeedsFixNow.docx
@@ -259,14 +259,28 @@
     <w:p/>
     <w:p>
       <w:r>
+        <w:rPr>
+          <w:highlight w:val="yellow"/>
+        </w:rPr>
         <w:t>A</w:t>
       </w:r>
       <w:r>
+        <w:rPr>
+          <w:highlight w:val="yellow"/>
+        </w:rPr>
         <w:t>s</w:t>
       </w:r>
       <w:r>
+        <w:rPr>
+          <w:highlight w:val="yellow"/>
+        </w:rPr>
         <w:t>sign Course error page has no nav bar.</w:t>
       </w:r>
+      <w:r>
+        <w:t xml:space="preserve"> </w:t>
+      </w:r>
+      <w:bookmarkStart w:id="0" w:name="_GoBack"/>
+      <w:bookmarkEnd w:id="0"/>
     </w:p>
     <w:p>
       <w:r>
@@ -353,18 +367,25 @@
         </w:rPr>
         <w:t>search student say Search/Edit Student</w:t>
       </w:r>
-      <w:bookmarkStart w:id="0" w:name="_GoBack"/>
-      <w:bookmarkEnd w:id="0"/>
     </w:p>
     <w:p/>
     <w:p>
       <w:proofErr w:type="spellStart"/>
       <w:r>
+        <w:rPr>
+          <w:highlight w:val="yellow"/>
+        </w:rPr>
         <w:t>assignCourse</w:t>
       </w:r>
       <w:proofErr w:type="spellEnd"/>
       <w:r>
+        <w:rPr>
+          <w:highlight w:val="yellow"/>
+        </w:rPr>
         <w:t xml:space="preserve"> has no bottom nav bar</w:t>
+      </w:r>
+      <w:r>
+        <w:t xml:space="preserve"> SC</w:t>
       </w:r>
     </w:p>
     <w:p/>

--- a/NeedsFixNow.docx
+++ b/NeedsFixNow.docx
@@ -192,39 +192,42 @@
     <w:p/>
     <w:p>
       <w:r>
-        <w:t xml:space="preserve">Date of Birth on </w:t>
-      </w:r>
-      <w:proofErr w:type="spellStart"/>
-      <w:r>
-        <w:t>editStudent</w:t>
-      </w:r>
-      <w:proofErr w:type="spellEnd"/>
-      <w:r>
-        <w:t xml:space="preserve"> needs the date picker set up</w:t>
-      </w:r>
-    </w:p>
-    <w:p/>
-    <w:p>
-      <w:r>
-        <w:t xml:space="preserve">CSS for editing student details needs more work, the </w:t>
-      </w:r>
-      <w:proofErr w:type="gramStart"/>
-      <w:r>
-        <w:t>button ,</w:t>
-      </w:r>
-      <w:proofErr w:type="gramEnd"/>
-      <w:r>
-        <w:t xml:space="preserve"> </w:t>
-      </w:r>
-      <w:r>
         <w:rPr>
           <w:highlight w:val="yellow"/>
         </w:rPr>
-        <w:t>the grade, parent/guardian and the school</w:t>
-      </w:r>
-      <w:r>
-        <w:t xml:space="preserve"> are all out of CSS</w:t>
-      </w:r>
+        <w:t xml:space="preserve">Date of Birth on </w:t>
+      </w:r>
+      <w:proofErr w:type="spellStart"/>
+      <w:r>
+        <w:rPr>
+          <w:highlight w:val="yellow"/>
+        </w:rPr>
+        <w:t>editStudent</w:t>
+      </w:r>
+      <w:proofErr w:type="spellEnd"/>
+      <w:r>
+        <w:rPr>
+          <w:highlight w:val="yellow"/>
+        </w:rPr>
+        <w:t xml:space="preserve"> needs the date picker set up</w:t>
+      </w:r>
+      <w:r>
+        <w:t xml:space="preserve"> SC</w:t>
+      </w:r>
+    </w:p>
+    <w:p/>
+    <w:p>
+      <w:r>
+        <w:rPr>
+          <w:highlight w:val="yellow"/>
+        </w:rPr>
+        <w:t>CSS for editing student details needs more work, the button , the grade, parent/guardian and the school are all out of CSS</w:t>
+      </w:r>
+      <w:r>
+        <w:t xml:space="preserve"> SC</w:t>
+      </w:r>
+      <w:bookmarkStart w:id="0" w:name="_GoBack"/>
+      <w:bookmarkEnd w:id="0"/>
     </w:p>
     <w:p/>
     <w:p>
@@ -279,8 +282,6 @@
       <w:r>
         <w:t xml:space="preserve"> </w:t>
       </w:r>
-      <w:bookmarkStart w:id="0" w:name="_GoBack"/>
-      <w:bookmarkEnd w:id="0"/>
     </w:p>
     <w:p>
       <w:r>

--- a/NeedsFixNow.docx
+++ b/NeedsFixNow.docx
@@ -30,36 +30,29 @@
     </w:p>
     <w:p/>
     <w:p>
-      <w:r>
-        <w:t xml:space="preserve">Assign Mark - </w:t>
-      </w:r>
-      <w:r>
-        <w:t>I think we should put the confirmation message at the top of the form.</w:t>
-      </w:r>
-      <w:r>
-        <w:t xml:space="preserve"> </w:t>
-      </w:r>
-      <w:r>
-        <w:t xml:space="preserve">depending on screen size it can just look like you </w:t>
-      </w:r>
-      <w:r>
-        <w:t xml:space="preserve">just </w:t>
-      </w:r>
-      <w:r>
-        <w:t xml:space="preserve">reset your enter mark form </w:t>
-      </w:r>
-      <w:r>
-        <w:t>when y</w:t>
-      </w:r>
-      <w:r>
-        <w:t xml:space="preserve">ou </w:t>
+      <w:pPr>
+        <w:rPr>
+          <w:highlight w:val="yellow"/>
+        </w:rPr>
+      </w:pPr>
+      <w:r>
+        <w:rPr>
+          <w:highlight w:val="yellow"/>
+        </w:rPr>
+        <w:t xml:space="preserve">Assign Mark - I think we should put the confirmation message at the top of the form. depending on screen size it can just look like you just reset your enter mark form when you </w:t>
       </w:r>
       <w:proofErr w:type="gramStart"/>
       <w:r>
+        <w:rPr>
+          <w:highlight w:val="yellow"/>
+        </w:rPr>
         <w:t>have to</w:t>
       </w:r>
       <w:proofErr w:type="gramEnd"/>
       <w:r>
+        <w:rPr>
+          <w:highlight w:val="yellow"/>
+        </w:rPr>
         <w:t xml:space="preserve"> scroll to the bottom to see the confirmation.</w:t>
       </w:r>
     </w:p>
@@ -70,21 +63,24 @@
           <w:ilvl w:val="0"/>
           <w:numId w:val="4"/>
         </w:numPr>
-      </w:pPr>
-      <w:r>
-        <w:t xml:space="preserve">Assign mark - </w:t>
-      </w:r>
-      <w:r>
-        <w:t>Maybe we also need to make a note that you need to reset the form to enter another student?  cause it does not reset correctly until you hit the reset button.</w:t>
-      </w:r>
-      <w:r>
-        <w:t xml:space="preserve">  </w:t>
-      </w:r>
-      <w:r>
-        <w:t>It looks reset but you get no options until you hit reset...</w:t>
-      </w:r>
-      <w:r>
-        <w:t>either fix that so it works or make note for use.</w:t>
+        <w:rPr>
+          <w:highlight w:val="yellow"/>
+        </w:rPr>
+      </w:pPr>
+      <w:r>
+        <w:rPr>
+          <w:highlight w:val="yellow"/>
+        </w:rPr>
+        <w:t>Assign mark - Maybe we also need to make a note that you need to reset the form to enter another student?  cause it does not reset correctly until you hit the reset button.  It looks reset but you get no options until you hit reset...either fix that so it works or make note for use.</w:t>
+      </w:r>
+      <w:r>
+        <w:rPr>
+          <w:highlight w:val="yellow"/>
+        </w:rPr>
+        <w:t xml:space="preserve"> </w:t>
+      </w:r>
+      <w:r>
+        <w:t>JG</w:t>
       </w:r>
     </w:p>
     <w:p/>
@@ -109,28 +105,57 @@
           <w:ilvl w:val="0"/>
           <w:numId w:val="4"/>
         </w:numPr>
-      </w:pPr>
-      <w:r>
+        <w:rPr>
+          <w:highlight w:val="yellow"/>
+        </w:rPr>
+      </w:pPr>
+      <w:r>
+        <w:rPr>
+          <w:highlight w:val="yellow"/>
+        </w:rPr>
         <w:t>w</w:t>
       </w:r>
       <w:r>
+        <w:rPr>
+          <w:highlight w:val="yellow"/>
+        </w:rPr>
         <w:t xml:space="preserve">hen there is no report card available the screen displayed needs to be better.  it has no header and repeats the error and there </w:t>
       </w:r>
       <w:r>
+        <w:rPr>
+          <w:highlight w:val="yellow"/>
+        </w:rPr>
         <w:t>are</w:t>
       </w:r>
       <w:r>
+        <w:rPr>
+          <w:highlight w:val="yellow"/>
+        </w:rPr>
         <w:t xml:space="preserve"> no instructions for the user.</w:t>
       </w:r>
-    </w:p>
-    <w:p/>
-    <w:p>
-      <w:r>
-        <w:t>Also, when student is successfully assigned to a course the confirmation message says student ID not name</w:t>
-      </w:r>
-      <w:r>
-        <w:t>.  Need to add name of student to the confirmation message.</w:t>
-      </w:r>
+      <w:r>
+        <w:rPr>
+          <w:highlight w:val="yellow"/>
+        </w:rPr>
+        <w:t xml:space="preserve"> </w:t>
+      </w:r>
+      <w:r>
+        <w:t>JG</w:t>
+      </w:r>
+    </w:p>
+    <w:p/>
+    <w:p>
+      <w:r>
+        <w:rPr>
+          <w:highlight w:val="yellow"/>
+        </w:rPr>
+        <w:t>Also, when student is successfully assigned to a course the confirmation message says student ID not name.  Need to add name of student to the confirmation message.</w:t>
+      </w:r>
+      <w:r>
+        <w:t xml:space="preserve"> JG</w:t>
+      </w:r>
+      <w:bookmarkStart w:id="0" w:name="_GoBack"/>
+      <w:bookmarkEnd w:id="0"/>
     </w:p>
     <w:p>
       <w:pPr>
@@ -226,8 +251,6 @@
       <w:r>
         <w:t xml:space="preserve"> SC</w:t>
       </w:r>
-      <w:bookmarkStart w:id="0" w:name="_GoBack"/>
-      <w:bookmarkEnd w:id="0"/>
     </w:p>
     <w:p/>
     <w:p>

--- a/NeedsFixNow.docx
+++ b/NeedsFixNow.docx
@@ -154,8 +154,6 @@
       <w:r>
         <w:t xml:space="preserve"> JG</w:t>
       </w:r>
-      <w:bookmarkStart w:id="0" w:name="_GoBack"/>
-      <w:bookmarkEnd w:id="0"/>
     </w:p>
     <w:p>
       <w:pPr>
@@ -164,21 +162,24 @@
           <w:ilvl w:val="0"/>
           <w:numId w:val="1"/>
         </w:numPr>
-      </w:pPr>
-      <w:r>
-        <w:t xml:space="preserve">Same </w:t>
-      </w:r>
-      <w:r>
-        <w:t>confirmation page</w:t>
-      </w:r>
-      <w:r>
-        <w:t xml:space="preserve"> has a try again button</w:t>
-      </w:r>
-      <w:r>
-        <w:t xml:space="preserve"> when successful</w:t>
-      </w:r>
-      <w:r>
-        <w:t>, maybe that would be better read as assign another?</w:t>
+        <w:rPr>
+          <w:highlight w:val="yellow"/>
+        </w:rPr>
+      </w:pPr>
+      <w:r>
+        <w:rPr>
+          <w:highlight w:val="yellow"/>
+        </w:rPr>
+        <w:t>Same confirmation page has a try again button when successful, maybe that would be better read as assign another?</w:t>
+      </w:r>
+      <w:r>
+        <w:rPr>
+          <w:highlight w:val="yellow"/>
+        </w:rPr>
+        <w:t xml:space="preserve"> </w:t>
+      </w:r>
+      <w:r>
+        <w:t>JG</w:t>
       </w:r>
     </w:p>
     <w:p>
@@ -188,19 +189,18 @@
           <w:ilvl w:val="0"/>
           <w:numId w:val="1"/>
         </w:numPr>
-      </w:pPr>
-      <w:r>
-        <w:t xml:space="preserve">Same </w:t>
-      </w:r>
-      <w:r>
-        <w:t>confirmation page</w:t>
-      </w:r>
-      <w:r>
-        <w:t xml:space="preserve"> has</w:t>
-      </w:r>
-      <w:r>
-        <w:t xml:space="preserve"> no bottom nav.</w:t>
-      </w:r>
+        <w:rPr>
+          <w:highlight w:val="yellow"/>
+        </w:rPr>
+      </w:pPr>
+      <w:r>
+        <w:rPr>
+          <w:highlight w:val="yellow"/>
+        </w:rPr>
+        <w:t>Same confirmation page has no bottom nav.</w:t>
+      </w:r>
+      <w:bookmarkStart w:id="0" w:name="_GoBack"/>
+      <w:bookmarkEnd w:id="0"/>
     </w:p>
     <w:p/>
     <w:p>

--- a/NeedsFixNow.docx
+++ b/NeedsFixNow.docx
@@ -199,218 +199,236 @@
         </w:rPr>
         <w:t>Same confirmation page has no bottom nav.</w:t>
       </w:r>
+    </w:p>
+    <w:p/>
+    <w:p>
+      <w:r>
+        <w:t>the Go Back button on View Student Subject History Result page, does not work.</w:t>
+      </w:r>
+    </w:p>
+    <w:p/>
+    <w:p>
+      <w:r>
+        <w:t>Sort option does not work in search course.</w:t>
+      </w:r>
+    </w:p>
+    <w:p/>
+    <w:p>
+      <w:r>
+        <w:rPr>
+          <w:highlight w:val="yellow"/>
+        </w:rPr>
+        <w:t xml:space="preserve">Date of Birth on </w:t>
+      </w:r>
+      <w:proofErr w:type="spellStart"/>
+      <w:r>
+        <w:rPr>
+          <w:highlight w:val="yellow"/>
+        </w:rPr>
+        <w:t>editStudent</w:t>
+      </w:r>
+      <w:proofErr w:type="spellEnd"/>
+      <w:r>
+        <w:rPr>
+          <w:highlight w:val="yellow"/>
+        </w:rPr>
+        <w:t xml:space="preserve"> needs the date picker set up</w:t>
+      </w:r>
+      <w:r>
+        <w:t xml:space="preserve"> SC</w:t>
+      </w:r>
+    </w:p>
+    <w:p/>
+    <w:p>
+      <w:r>
+        <w:rPr>
+          <w:highlight w:val="yellow"/>
+        </w:rPr>
+        <w:t>CSS for editing student details needs more work, the button , the grade, parent/guardian and the school are all out of CSS</w:t>
+      </w:r>
+      <w:r>
+        <w:t xml:space="preserve"> SC</w:t>
+      </w:r>
+    </w:p>
+    <w:p/>
+    <w:p>
+      <w:r>
+        <w:t>Consider consistent sizing and font for all error and success messages.</w:t>
+      </w:r>
+      <w:r>
+        <w:t xml:space="preserve"> </w:t>
+      </w:r>
+      <w:r>
+        <w:t xml:space="preserve"> Make error messages red?</w:t>
+      </w:r>
+    </w:p>
+    <w:p/>
+    <w:p>
+      <w:proofErr w:type="spellStart"/>
+      <w:r>
+        <w:lastRenderedPageBreak/>
+        <w:t>insertStudent</w:t>
+      </w:r>
+      <w:proofErr w:type="spellEnd"/>
+      <w:r>
+        <w:t xml:space="preserve"> </w:t>
+      </w:r>
+      <w:r>
+        <w:t>is</w:t>
+      </w:r>
+      <w:r>
+        <w:t xml:space="preserve"> naked.  No CSS whatsoever.  No nav bar or anything.</w:t>
+      </w:r>
+    </w:p>
+    <w:p/>
+    <w:p>
+      <w:r>
+        <w:rPr>
+          <w:highlight w:val="yellow"/>
+        </w:rPr>
+        <w:t>A</w:t>
+      </w:r>
+      <w:r>
+        <w:rPr>
+          <w:highlight w:val="yellow"/>
+        </w:rPr>
+        <w:t>s</w:t>
+      </w:r>
+      <w:r>
+        <w:rPr>
+          <w:highlight w:val="yellow"/>
+        </w:rPr>
+        <w:t>sign Course error page has no nav bar.</w:t>
+      </w:r>
+      <w:r>
+        <w:t xml:space="preserve"> </w:t>
+      </w:r>
+    </w:p>
+    <w:p>
+      <w:r>
+        <w:t>IEP is still needs CSS</w:t>
+      </w:r>
+    </w:p>
+    <w:p/>
+    <w:p>
+      <w:r>
+        <w:t>View student history still lacks CSS.</w:t>
+      </w:r>
+    </w:p>
+    <w:p/>
+    <w:p>
+      <w:r>
+        <w:t>request student history also lacks CSS</w:t>
+      </w:r>
+    </w:p>
+    <w:p/>
+    <w:p>
+      <w:r>
+        <w:t xml:space="preserve">Assign student to a course page is not </w:t>
+      </w:r>
+      <w:proofErr w:type="spellStart"/>
+      <w:r>
+        <w:t>CSSd</w:t>
+      </w:r>
+      <w:proofErr w:type="spellEnd"/>
+      <w:r>
+        <w:t xml:space="preserve"> inline with the other pages.</w:t>
+      </w:r>
+    </w:p>
+    <w:p/>
+    <w:p>
+      <w:pPr>
+        <w:rPr>
+          <w:rFonts w:ascii="Segoe UI Emoji" w:hAnsi="Segoe UI Emoji" w:cs="Segoe UI Emoji"/>
+        </w:rPr>
+      </w:pPr>
+      <w:proofErr w:type="spellStart"/>
+      <w:r>
+        <w:rPr>
+          <w:highlight w:val="yellow"/>
+        </w:rPr>
+        <w:t>AddUser</w:t>
+      </w:r>
+      <w:proofErr w:type="spellEnd"/>
+      <w:r>
+        <w:rPr>
+          <w:highlight w:val="yellow"/>
+        </w:rPr>
+        <w:t xml:space="preserve"> page, needs bottom Nav bar, remove the Return Home button (won't be needed when we have a nav bar </w:t>
+      </w:r>
+      <w:r>
+        <w:rPr>
+          <w:rFonts w:ascii="Segoe UI Emoji" w:hAnsi="Segoe UI Emoji" w:cs="Segoe UI Emoji"/>
+          <w:highlight w:val="yellow"/>
+        </w:rPr>
+        <w:t>🙂</w:t>
+      </w:r>
+      <w:r>
+        <w:rPr>
+          <w:rFonts w:ascii="Segoe UI Emoji" w:hAnsi="Segoe UI Emoji" w:cs="Segoe UI Emoji"/>
+        </w:rPr>
+        <w:t xml:space="preserve"> </w:t>
+      </w:r>
+      <w:proofErr w:type="spellStart"/>
+      <w:r>
+        <w:rPr>
+          <w:rFonts w:ascii="Segoe UI Emoji" w:hAnsi="Segoe UI Emoji" w:cs="Segoe UI Emoji"/>
+        </w:rPr>
+        <w:t>sc</w:t>
+      </w:r>
+      <w:proofErr w:type="spellEnd"/>
+    </w:p>
+    <w:p/>
+    <w:p>
+      <w:r>
+        <w:rPr>
+          <w:highlight w:val="yellow"/>
+        </w:rPr>
+        <w:t>remove the edit student from the nav and make the</w:t>
+      </w:r>
+      <w:r>
+        <w:t xml:space="preserve"> </w:t>
+      </w:r>
+      <w:r>
+        <w:rPr>
+          <w:highlight w:val="yellow"/>
+        </w:rPr>
+        <w:t>search student say Search/Edit Student</w:t>
+      </w:r>
+      <w:r>
+        <w:t xml:space="preserve"> SM</w:t>
+      </w:r>
+    </w:p>
+    <w:p/>
+    <w:p>
+      <w:proofErr w:type="spellStart"/>
+      <w:r>
+        <w:rPr>
+          <w:highlight w:val="yellow"/>
+        </w:rPr>
+        <w:t>assignCourse</w:t>
+      </w:r>
+      <w:proofErr w:type="spellEnd"/>
+      <w:r>
+        <w:rPr>
+          <w:highlight w:val="yellow"/>
+        </w:rPr>
+        <w:t xml:space="preserve"> has no bottom nav bar</w:t>
+      </w:r>
+      <w:r>
+        <w:t xml:space="preserve"> SC</w:t>
+      </w:r>
+    </w:p>
+    <w:p/>
+    <w:p>
+      <w:r>
+        <w:t>Button tags used in many error</w:t>
+      </w:r>
+      <w:r>
+        <w:t xml:space="preserve"> sections. Button class recommended. Pages functional otherwise.</w:t>
+      </w:r>
       <w:bookmarkStart w:id="0" w:name="_GoBack"/>
       <w:bookmarkEnd w:id="0"/>
-    </w:p>
-    <w:p/>
-    <w:p>
-      <w:r>
-        <w:t>the Go Back button on View Student Subject History Result page, does not work.</w:t>
-      </w:r>
-    </w:p>
-    <w:p/>
-    <w:p>
-      <w:r>
-        <w:t>Sort option does not work in search course.</w:t>
-      </w:r>
-    </w:p>
-    <w:p/>
-    <w:p>
-      <w:r>
-        <w:rPr>
-          <w:highlight w:val="yellow"/>
-        </w:rPr>
-        <w:t xml:space="preserve">Date of Birth on </w:t>
-      </w:r>
-      <w:proofErr w:type="spellStart"/>
-      <w:r>
-        <w:rPr>
-          <w:highlight w:val="yellow"/>
-        </w:rPr>
-        <w:t>editStudent</w:t>
-      </w:r>
-      <w:proofErr w:type="spellEnd"/>
-      <w:r>
-        <w:rPr>
-          <w:highlight w:val="yellow"/>
-        </w:rPr>
-        <w:t xml:space="preserve"> needs the date picker set up</w:t>
-      </w:r>
-      <w:r>
-        <w:t xml:space="preserve"> SC</w:t>
-      </w:r>
-    </w:p>
-    <w:p/>
-    <w:p>
-      <w:r>
-        <w:rPr>
-          <w:highlight w:val="yellow"/>
-        </w:rPr>
-        <w:t>CSS for editing student details needs more work, the button , the grade, parent/guardian and the school are all out of CSS</w:t>
-      </w:r>
-      <w:r>
-        <w:t xml:space="preserve"> SC</w:t>
-      </w:r>
-    </w:p>
-    <w:p/>
-    <w:p>
-      <w:r>
-        <w:t>Consider consistent sizing and font for all error and success messages.</w:t>
-      </w:r>
-      <w:r>
-        <w:t xml:space="preserve"> </w:t>
-      </w:r>
-      <w:r>
-        <w:t xml:space="preserve"> Make error messages red?</w:t>
-      </w:r>
-    </w:p>
-    <w:p/>
-    <w:p>
-      <w:proofErr w:type="spellStart"/>
-      <w:r>
-        <w:lastRenderedPageBreak/>
-        <w:t>insertStudent</w:t>
-      </w:r>
-      <w:proofErr w:type="spellEnd"/>
-      <w:r>
-        <w:t xml:space="preserve"> </w:t>
-      </w:r>
-      <w:r>
-        <w:t>is</w:t>
-      </w:r>
-      <w:r>
-        <w:t xml:space="preserve"> naked.  No CSS whatsoever.  No nav bar or anything.</w:t>
-      </w:r>
-    </w:p>
-    <w:p/>
-    <w:p>
-      <w:r>
-        <w:rPr>
-          <w:highlight w:val="yellow"/>
-        </w:rPr>
-        <w:t>A</w:t>
-      </w:r>
-      <w:r>
-        <w:rPr>
-          <w:highlight w:val="yellow"/>
-        </w:rPr>
-        <w:t>s</w:t>
-      </w:r>
-      <w:r>
-        <w:rPr>
-          <w:highlight w:val="yellow"/>
-        </w:rPr>
-        <w:t>sign Course error page has no nav bar.</w:t>
-      </w:r>
-      <w:r>
-        <w:t xml:space="preserve"> </w:t>
-      </w:r>
-    </w:p>
-    <w:p>
-      <w:r>
-        <w:t>IEP is still needs CSS</w:t>
-      </w:r>
-    </w:p>
-    <w:p/>
-    <w:p>
-      <w:r>
-        <w:t>View student history still lacks CSS.</w:t>
-      </w:r>
-    </w:p>
-    <w:p/>
-    <w:p>
-      <w:r>
-        <w:t>request student history also lacks CSS</w:t>
-      </w:r>
-    </w:p>
-    <w:p/>
-    <w:p>
-      <w:r>
-        <w:t xml:space="preserve">Assign student to a course page is not </w:t>
-      </w:r>
-      <w:proofErr w:type="spellStart"/>
-      <w:r>
-        <w:t>CSSd</w:t>
-      </w:r>
-      <w:proofErr w:type="spellEnd"/>
-      <w:r>
-        <w:t xml:space="preserve"> inline with the other pages.</w:t>
-      </w:r>
-    </w:p>
-    <w:p/>
-    <w:p>
-      <w:pPr>
-        <w:rPr>
-          <w:rFonts w:ascii="Segoe UI Emoji" w:hAnsi="Segoe UI Emoji" w:cs="Segoe UI Emoji"/>
-        </w:rPr>
-      </w:pPr>
-      <w:proofErr w:type="spellStart"/>
-      <w:r>
-        <w:rPr>
-          <w:highlight w:val="yellow"/>
-        </w:rPr>
-        <w:t>AddUser</w:t>
-      </w:r>
-      <w:proofErr w:type="spellEnd"/>
-      <w:r>
-        <w:rPr>
-          <w:highlight w:val="yellow"/>
-        </w:rPr>
-        <w:t xml:space="preserve"> page, needs bottom Nav bar, remove the Return Home button (won't be needed when we have a nav bar </w:t>
-      </w:r>
-      <w:r>
-        <w:rPr>
-          <w:rFonts w:ascii="Segoe UI Emoji" w:hAnsi="Segoe UI Emoji" w:cs="Segoe UI Emoji"/>
-          <w:highlight w:val="yellow"/>
-        </w:rPr>
-        <w:t>🙂</w:t>
-      </w:r>
-      <w:r>
-        <w:rPr>
-          <w:rFonts w:ascii="Segoe UI Emoji" w:hAnsi="Segoe UI Emoji" w:cs="Segoe UI Emoji"/>
-        </w:rPr>
-        <w:t xml:space="preserve"> </w:t>
-      </w:r>
-      <w:proofErr w:type="spellStart"/>
-      <w:r>
-        <w:rPr>
-          <w:rFonts w:ascii="Segoe UI Emoji" w:hAnsi="Segoe UI Emoji" w:cs="Segoe UI Emoji"/>
-        </w:rPr>
-        <w:t>sc</w:t>
-      </w:r>
-      <w:proofErr w:type="spellEnd"/>
-    </w:p>
-    <w:p/>
-    <w:p>
-      <w:r>
-        <w:t xml:space="preserve">remove the edit student from the nav and make the </w:t>
-      </w:r>
-      <w:r>
-        <w:rPr>
-          <w:highlight w:val="yellow"/>
-        </w:rPr>
-        <w:t>search student say Search/Edit Student</w:t>
-      </w:r>
-    </w:p>
-    <w:p/>
-    <w:p>
-      <w:proofErr w:type="spellStart"/>
-      <w:r>
-        <w:rPr>
-          <w:highlight w:val="yellow"/>
-        </w:rPr>
-        <w:t>assignCourse</w:t>
-      </w:r>
-      <w:proofErr w:type="spellEnd"/>
-      <w:r>
-        <w:rPr>
-          <w:highlight w:val="yellow"/>
-        </w:rPr>
-        <w:t xml:space="preserve"> has no bottom nav bar</w:t>
-      </w:r>
-      <w:r>
-        <w:t xml:space="preserve"> SC</w:t>
-      </w:r>
     </w:p>
     <w:p/>
     <w:p/>

--- a/NeedsFixNow.docx
+++ b/NeedsFixNow.docx
@@ -154,8 +154,6 @@
       <w:r>
         <w:t xml:space="preserve"> JG</w:t>
       </w:r>
-      <w:bookmarkStart w:id="0" w:name="_GoBack"/>
-      <w:bookmarkEnd w:id="0"/>
     </w:p>
     <w:p>
       <w:pPr>
@@ -311,19 +309,46 @@
         <w:t>IEP is still needs CSS</w:t>
       </w:r>
     </w:p>
+    <w:p>
+      <w:bookmarkStart w:id="0" w:name="_GoBack"/>
+      <w:bookmarkEnd w:id="0"/>
+    </w:p>
+    <w:p>
+      <w:r>
+        <w:rPr>
+          <w:highlight w:val="yellow"/>
+        </w:rPr>
+        <w:t>View student history still lacks CSS.</w:t>
+      </w:r>
+      <w:r>
+        <w:t xml:space="preserve"> </w:t>
+      </w:r>
+      <w:r>
+        <w:t>SC</w:t>
+      </w:r>
+    </w:p>
+    <w:p>
+      <w:r>
+        <w:t>View student history error message has no CSS</w:t>
+      </w:r>
+    </w:p>
     <w:p/>
     <w:p>
       <w:r>
-        <w:t>View student history still lacks CSS.</w:t>
-      </w:r>
-    </w:p>
-    <w:p/>
-    <w:p>
-      <w:r>
+        <w:rPr>
+          <w:highlight w:val="yellow"/>
+        </w:rPr>
         <w:t>request student history also lacks CSS</w:t>
       </w:r>
-    </w:p>
-    <w:p/>
+      <w:r>
+        <w:t xml:space="preserve"> SC</w:t>
+      </w:r>
+    </w:p>
+    <w:p>
+      <w:r>
+        <w:t>Display student subject average no CSS if error, and go back button does not work on either</w:t>
+      </w:r>
+    </w:p>
     <w:p>
       <w:r>
         <w:t xml:space="preserve">Assign student to a course page is not </w:t>

--- a/NeedsFixNow.docx
+++ b/NeedsFixNow.docx
@@ -203,10 +203,19 @@
     <w:p/>
     <w:p>
       <w:r>
+        <w:rPr>
+          <w:highlight w:val="yellow"/>
+        </w:rPr>
         <w:t>the Go Back button on View Student Subject History Result page, does not work.</w:t>
       </w:r>
-    </w:p>
-    <w:p/>
+      <w:r>
+        <w:t xml:space="preserve"> SC</w:t>
+      </w:r>
+    </w:p>
+    <w:p>
+      <w:bookmarkStart w:id="0" w:name="_GoBack"/>
+      <w:bookmarkEnd w:id="0"/>
+    </w:p>
     <w:p>
       <w:r>
         <w:t>Sort option does not work in search course.</w:t>
@@ -309,10 +318,7 @@
         <w:t>IEP is still needs CSS</w:t>
       </w:r>
     </w:p>
-    <w:p>
-      <w:bookmarkStart w:id="0" w:name="_GoBack"/>
-      <w:bookmarkEnd w:id="0"/>
-    </w:p>
+    <w:p/>
     <w:p>
       <w:r>
         <w:rPr>
@@ -330,6 +336,17 @@
     <w:p>
       <w:r>
         <w:t>View student history error message has no CSS</w:t>
+      </w:r>
+      <w:r>
+        <w:t xml:space="preserve"> &amp; </w:t>
+      </w:r>
+      <w:proofErr w:type="spellStart"/>
+      <w:r>
+        <w:t>goBack</w:t>
+      </w:r>
+      <w:proofErr w:type="spellEnd"/>
+      <w:r>
+        <w:t xml:space="preserve"> does not work</w:t>
       </w:r>
     </w:p>
     <w:p/>

--- a/NeedsFixNow.docx
+++ b/NeedsFixNow.docx
@@ -162,22 +162,32 @@
           <w:ilvl w:val="0"/>
           <w:numId w:val="1"/>
         </w:numPr>
-      </w:pPr>
-      <w:r>
-        <w:t xml:space="preserve">Same </w:t>
-      </w:r>
-      <w:r>
-        <w:t>confirmation page</w:t>
-      </w:r>
-      <w:r>
-        <w:t xml:space="preserve"> has a try again button</w:t>
-      </w:r>
-      <w:r>
-        <w:t xml:space="preserve"> when successful</w:t>
-      </w:r>
-      <w:r>
-        <w:t>, maybe that would be better read as assign another?</w:t>
-      </w:r>
+        <w:rPr>
+          <w:highlight w:val="yellow"/>
+        </w:rPr>
+      </w:pPr>
+      <w:r>
+        <w:rPr>
+          <w:highlight w:val="yellow"/>
+        </w:rPr>
+        <w:t xml:space="preserve">Same confirmation page has a try again button when successful, maybe that would be better read as assign </w:t>
+      </w:r>
+      <w:proofErr w:type="spellStart"/>
+      <w:proofErr w:type="gramStart"/>
+      <w:r>
+        <w:rPr>
+          <w:highlight w:val="yellow"/>
+        </w:rPr>
+        <w:t>another?</w:t>
+      </w:r>
+      <w:r>
+        <w:rPr>
+          <w:highlight w:val="yellow"/>
+        </w:rPr>
+        <w:t>JG</w:t>
+      </w:r>
+      <w:proofErr w:type="spellEnd"/>
+      <w:proofErr w:type="gramEnd"/>
     </w:p>
     <w:p>
       <w:pPr>
@@ -186,18 +196,15 @@
           <w:ilvl w:val="0"/>
           <w:numId w:val="1"/>
         </w:numPr>
-      </w:pPr>
-      <w:r>
-        <w:t xml:space="preserve">Same </w:t>
-      </w:r>
-      <w:r>
-        <w:t>confirmation page</w:t>
-      </w:r>
-      <w:r>
-        <w:t xml:space="preserve"> has</w:t>
-      </w:r>
-      <w:r>
-        <w:t xml:space="preserve"> no bottom nav.</w:t>
+        <w:rPr>
+          <w:highlight w:val="yellow"/>
+        </w:rPr>
+      </w:pPr>
+      <w:r>
+        <w:rPr>
+          <w:highlight w:val="yellow"/>
+        </w:rPr>
+        <w:t>Same confirmation page has no bottom nav.</w:t>
       </w:r>
     </w:p>
     <w:p/>
@@ -212,67 +219,74 @@
         <w:t xml:space="preserve"> SC</w:t>
       </w:r>
     </w:p>
+    <w:p/>
+    <w:p>
+      <w:r>
+        <w:rPr>
+          <w:highlight w:val="yellow"/>
+        </w:rPr>
+        <w:t>Sort option does not work in search course.</w:t>
+      </w:r>
+      <w:r>
+        <w:t xml:space="preserve"> </w:t>
+      </w:r>
+      <w:r>
+        <w:t>JG</w:t>
+      </w:r>
+    </w:p>
+    <w:p/>
+    <w:p>
+      <w:r>
+        <w:rPr>
+          <w:highlight w:val="yellow"/>
+        </w:rPr>
+        <w:t xml:space="preserve">Date of Birth on </w:t>
+      </w:r>
+      <w:proofErr w:type="spellStart"/>
+      <w:r>
+        <w:rPr>
+          <w:highlight w:val="yellow"/>
+        </w:rPr>
+        <w:t>editStudent</w:t>
+      </w:r>
+      <w:proofErr w:type="spellEnd"/>
+      <w:r>
+        <w:rPr>
+          <w:highlight w:val="yellow"/>
+        </w:rPr>
+        <w:t xml:space="preserve"> needs the date picker set up</w:t>
+      </w:r>
+      <w:r>
+        <w:t xml:space="preserve"> SC</w:t>
+      </w:r>
+    </w:p>
+    <w:p/>
+    <w:p>
+      <w:r>
+        <w:rPr>
+          <w:highlight w:val="yellow"/>
+        </w:rPr>
+        <w:t>CSS for editing student details needs more work, the button , the grade, parent/guardian and the school are all out of CSS</w:t>
+      </w:r>
+      <w:r>
+        <w:t xml:space="preserve"> SC</w:t>
+      </w:r>
+    </w:p>
+    <w:p/>
+    <w:p>
+      <w:r>
+        <w:t>Consider consistent sizing and font for all error and success messages.</w:t>
+      </w:r>
+      <w:r>
+        <w:t xml:space="preserve"> </w:t>
+      </w:r>
+      <w:r>
+        <w:t xml:space="preserve"> Make error messages red?</w:t>
+      </w:r>
+    </w:p>
+    <w:p/>
     <w:p>
       <w:bookmarkStart w:id="0" w:name="_GoBack"/>
-      <w:bookmarkEnd w:id="0"/>
-    </w:p>
-    <w:p>
-      <w:r>
-        <w:t>Sort option does not work in search course.</w:t>
-      </w:r>
-    </w:p>
-    <w:p/>
-    <w:p>
-      <w:r>
-        <w:rPr>
-          <w:highlight w:val="yellow"/>
-        </w:rPr>
-        <w:t xml:space="preserve">Date of Birth on </w:t>
-      </w:r>
-      <w:proofErr w:type="spellStart"/>
-      <w:r>
-        <w:rPr>
-          <w:highlight w:val="yellow"/>
-        </w:rPr>
-        <w:t>editStudent</w:t>
-      </w:r>
-      <w:proofErr w:type="spellEnd"/>
-      <w:r>
-        <w:rPr>
-          <w:highlight w:val="yellow"/>
-        </w:rPr>
-        <w:t xml:space="preserve"> needs the date picker set up</w:t>
-      </w:r>
-      <w:r>
-        <w:t xml:space="preserve"> SC</w:t>
-      </w:r>
-    </w:p>
-    <w:p/>
-    <w:p>
-      <w:r>
-        <w:rPr>
-          <w:highlight w:val="yellow"/>
-        </w:rPr>
-        <w:t>CSS for editing student details needs more work, the button , the grade, parent/guardian and the school are all out of CSS</w:t>
-      </w:r>
-      <w:r>
-        <w:t xml:space="preserve"> SC</w:t>
-      </w:r>
-    </w:p>
-    <w:p/>
-    <w:p>
-      <w:r>
-        <w:t>Consider consistent sizing and font for all error and success messages.</w:t>
-      </w:r>
-      <w:r>
-        <w:t xml:space="preserve"> </w:t>
-      </w:r>
-      <w:r>
-        <w:t xml:space="preserve"> Make error messages red?</w:t>
-      </w:r>
-    </w:p>
-    <w:p/>
-    <w:p>
       <w:proofErr w:type="spellStart"/>
       <w:r>
         <w:lastRenderedPageBreak/>
@@ -289,6 +303,7 @@
         <w:t xml:space="preserve"> naked.  No CSS whatsoever.  No nav bar or anything.</w:t>
       </w:r>
     </w:p>
+    <w:bookmarkEnd w:id="0"/>
     <w:p/>
     <w:p>
       <w:r>

--- a/NeedsFixNow.docx
+++ b/NeedsFixNow.docx
@@ -86,16 +86,25 @@
     <w:p/>
     <w:p>
       <w:r>
+        <w:rPr>
+          <w:highlight w:val="yellow"/>
+        </w:rPr>
         <w:t xml:space="preserve">View report card still needs the </w:t>
       </w:r>
       <w:r>
-        <w:t>dates</w:t>
-      </w:r>
-      <w:r>
-        <w:t xml:space="preserve"> set </w:t>
-      </w:r>
-      <w:r>
+        <w:rPr>
+          <w:highlight w:val="yellow"/>
+        </w:rPr>
+        <w:t xml:space="preserve">dates set </w:t>
+      </w:r>
+      <w:r>
+        <w:rPr>
+          <w:highlight w:val="yellow"/>
+        </w:rPr>
         <w:t>so the current year is the default.</w:t>
+      </w:r>
+      <w:r>
+        <w:t xml:space="preserve"> JG</w:t>
       </w:r>
     </w:p>
     <w:p>
@@ -260,210 +269,59 @@
         <w:t xml:space="preserve"> SC</w:t>
       </w:r>
     </w:p>
-    <w:p/>
-    <w:p>
-      <w:r>
-        <w:rPr>
-          <w:highlight w:val="yellow"/>
-        </w:rPr>
-        <w:t>CSS for editing student details needs more work, the button , the grade, parent/guardian and the school are all out of CSS</w:t>
-      </w:r>
-      <w:r>
-        <w:t xml:space="preserve"> SC</w:t>
-      </w:r>
-    </w:p>
-    <w:p/>
-    <w:p>
-      <w:r>
-        <w:t>Consider consistent sizing and font for all error and success messages.</w:t>
-      </w:r>
-      <w:r>
-        <w:t xml:space="preserve"> </w:t>
-      </w:r>
-      <w:r>
-        <w:t xml:space="preserve"> Make error messages red?</w:t>
-      </w:r>
-    </w:p>
-    <w:p/>
-    <w:p>
-      <w:bookmarkStart w:id="0" w:name="_GoBack"/>
+    <w:p>
       <w:proofErr w:type="spellStart"/>
       <w:r>
-        <w:lastRenderedPageBreak/>
-        <w:t>insertStudent</w:t>
+        <w:rPr>
+          <w:highlight w:val="yellow"/>
+        </w:rPr>
+        <w:t>DeleteEnrollment</w:t>
       </w:r>
       <w:proofErr w:type="spellEnd"/>
       <w:r>
-        <w:t xml:space="preserve"> </w:t>
-      </w:r>
-      <w:r>
-        <w:t>is</w:t>
-      </w:r>
-      <w:r>
-        <w:t xml:space="preserve"> naked.  No CSS whatsoever.  No nav bar or anything.</w:t>
-      </w:r>
-    </w:p>
-    <w:bookmarkEnd w:id="0"/>
-    <w:p/>
-    <w:p>
-      <w:r>
-        <w:rPr>
-          <w:highlight w:val="yellow"/>
-        </w:rPr>
-        <w:t>A</w:t>
-      </w:r>
-      <w:r>
-        <w:rPr>
-          <w:highlight w:val="yellow"/>
-        </w:rPr>
-        <w:t>s</w:t>
-      </w:r>
-      <w:r>
-        <w:rPr>
-          <w:highlight w:val="yellow"/>
-        </w:rPr>
-        <w:t>sign Course error page has no nav bar.</w:t>
-      </w:r>
-      <w:r>
-        <w:t xml:space="preserve"> </w:t>
-      </w:r>
-    </w:p>
-    <w:p>
-      <w:r>
-        <w:t>IEP is still needs CSS</w:t>
-      </w:r>
-    </w:p>
-    <w:p/>
-    <w:p>
-      <w:r>
-        <w:rPr>
-          <w:highlight w:val="yellow"/>
-        </w:rPr>
-        <w:t>View student history still lacks CSS.</w:t>
-      </w:r>
-      <w:r>
-        <w:t xml:space="preserve"> </w:t>
-      </w:r>
-      <w:r>
-        <w:t>SC</w:t>
-      </w:r>
-    </w:p>
-    <w:p>
-      <w:r>
-        <w:t>View student history error message has no CSS</w:t>
-      </w:r>
-      <w:r>
-        <w:t xml:space="preserve"> &amp; </w:t>
+        <w:rPr>
+          <w:highlight w:val="yellow"/>
+        </w:rPr>
+        <w:t xml:space="preserve"> needs fix on confirmation page, has an </w:t>
       </w:r>
       <w:proofErr w:type="spellStart"/>
       <w:r>
-        <w:t>goBack</w:t>
+        <w:rPr>
+          <w:highlight w:val="yellow"/>
+        </w:rPr>
+        <w:t>echos</w:t>
       </w:r>
       <w:proofErr w:type="spellEnd"/>
       <w:r>
-        <w:t xml:space="preserve"> does not work</w:t>
-      </w:r>
-    </w:p>
-    <w:p/>
-    <w:p>
-      <w:r>
-        <w:rPr>
-          <w:highlight w:val="yellow"/>
-        </w:rPr>
-        <w:t>request student history also lacks CSS</w:t>
-      </w:r>
-      <w:r>
-        <w:t xml:space="preserve"> SC</w:t>
-      </w:r>
-    </w:p>
-    <w:p>
-      <w:r>
-        <w:t>Display student subject average no CSS if error, and go back button does not work on either</w:t>
-      </w:r>
-    </w:p>
-    <w:p>
-      <w:r>
-        <w:t xml:space="preserve">Assign student to a course page is not </w:t>
-      </w:r>
-      <w:proofErr w:type="spellStart"/>
-      <w:r>
-        <w:t>CSSd</w:t>
-      </w:r>
-      <w:proofErr w:type="spellEnd"/>
-      <w:r>
-        <w:t xml:space="preserve"> inline with the other pages.</w:t>
-      </w:r>
-    </w:p>
-    <w:p/>
-    <w:p>
-      <w:pPr>
-        <w:rPr>
-          <w:rFonts w:ascii="Segoe UI Emoji" w:hAnsi="Segoe UI Emoji" w:cs="Segoe UI Emoji"/>
-        </w:rPr>
-      </w:pPr>
-      <w:proofErr w:type="spellStart"/>
-      <w:r>
-        <w:rPr>
-          <w:highlight w:val="yellow"/>
-        </w:rPr>
-        <w:t>AddUser</w:t>
-      </w:r>
-      <w:proofErr w:type="spellEnd"/>
-      <w:r>
-        <w:rPr>
-          <w:highlight w:val="yellow"/>
-        </w:rPr>
-        <w:t xml:space="preserve"> page, needs bottom Nav bar, remove the Return Home button (won't be needed when we have a nav bar </w:t>
-      </w:r>
-      <w:r>
-        <w:rPr>
-          <w:rFonts w:ascii="Segoe UI Emoji" w:hAnsi="Segoe UI Emoji" w:cs="Segoe UI Emoji"/>
-          <w:highlight w:val="yellow"/>
-        </w:rPr>
-        <w:t>🙂</w:t>
-      </w:r>
-      <w:r>
-        <w:rPr>
-          <w:rFonts w:ascii="Segoe UI Emoji" w:hAnsi="Segoe UI Emoji" w:cs="Segoe UI Emoji"/>
-        </w:rPr>
-        <w:t xml:space="preserve"> </w:t>
-      </w:r>
-      <w:proofErr w:type="spellStart"/>
-      <w:r>
-        <w:rPr>
-          <w:rFonts w:ascii="Segoe UI Emoji" w:hAnsi="Segoe UI Emoji" w:cs="Segoe UI Emoji"/>
-        </w:rPr>
-        <w:t>sc</w:t>
-      </w:r>
-      <w:proofErr w:type="spellEnd"/>
-    </w:p>
-    <w:p/>
-    <w:p>
-      <w:r>
-        <w:t xml:space="preserve">remove the edit student from the nav and make the </w:t>
-      </w:r>
-      <w:r>
-        <w:rPr>
-          <w:highlight w:val="yellow"/>
-        </w:rPr>
-        <w:t>search student say Search/Edit Student</w:t>
-      </w:r>
-    </w:p>
-    <w:p/>
-    <w:p>
-      <w:proofErr w:type="spellStart"/>
-      <w:r>
-        <w:rPr>
-          <w:highlight w:val="yellow"/>
-        </w:rPr>
-        <w:t>assignCourse</w:t>
-      </w:r>
-      <w:proofErr w:type="spellEnd"/>
-      <w:r>
-        <w:rPr>
-          <w:highlight w:val="yellow"/>
-        </w:rPr>
-        <w:t xml:space="preserve"> has no bottom nav bar</w:t>
+        <w:rPr>
+          <w:highlight w:val="yellow"/>
+        </w:rPr>
+        <w:t xml:space="preserve"> showing</w:t>
+      </w:r>
+      <w:r>
+        <w:t xml:space="preserve"> JG</w:t>
+      </w:r>
+    </w:p>
+    <w:p>
+      <w:r>
+        <w:rPr>
+          <w:highlight w:val="yellow"/>
+        </w:rPr>
+        <w:t xml:space="preserve">CSS for editing student details needs more work, the </w:t>
+      </w:r>
+      <w:proofErr w:type="gramStart"/>
+      <w:r>
+        <w:rPr>
+          <w:highlight w:val="yellow"/>
+        </w:rPr>
+        <w:t>button ,</w:t>
+      </w:r>
+      <w:proofErr w:type="gramEnd"/>
+      <w:r>
+        <w:rPr>
+          <w:highlight w:val="yellow"/>
+        </w:rPr>
+        <w:t xml:space="preserve"> the grade, parent/guardian and the school are all out of CSS</w:t>
       </w:r>
       <w:r>
         <w:t xml:space="preserve"> SC</w:t>
@@ -471,7 +329,220 @@
     </w:p>
     <w:p/>
     <w:p/>
+    <w:p>
+      <w:proofErr w:type="spellStart"/>
+      <w:r>
+        <w:rPr>
+          <w:highlight w:val="yellow"/>
+        </w:rPr>
+        <w:t>insertStudent</w:t>
+      </w:r>
+      <w:proofErr w:type="spellEnd"/>
+      <w:r>
+        <w:rPr>
+          <w:highlight w:val="yellow"/>
+        </w:rPr>
+        <w:t xml:space="preserve"> is naked.  No CSS whatsoever.  No nav bar or anything.</w:t>
+      </w:r>
+      <w:r>
+        <w:t xml:space="preserve"> SC</w:t>
+      </w:r>
+    </w:p>
     <w:p/>
+    <w:p>
+      <w:r>
+        <w:rPr>
+          <w:highlight w:val="yellow"/>
+        </w:rPr>
+        <w:t>A</w:t>
+      </w:r>
+      <w:r>
+        <w:rPr>
+          <w:highlight w:val="yellow"/>
+        </w:rPr>
+        <w:t>s</w:t>
+      </w:r>
+      <w:r>
+        <w:rPr>
+          <w:highlight w:val="yellow"/>
+        </w:rPr>
+        <w:t>sign Course error page has no nav bar.</w:t>
+      </w:r>
+      <w:r>
+        <w:t xml:space="preserve"> </w:t>
+      </w:r>
+    </w:p>
+    <w:p/>
+    <w:p>
+      <w:r>
+        <w:rPr>
+          <w:highlight w:val="yellow"/>
+        </w:rPr>
+        <w:t>View student history still lacks CSS.</w:t>
+      </w:r>
+      <w:r>
+        <w:t xml:space="preserve"> </w:t>
+      </w:r>
+      <w:r>
+        <w:t>SC</w:t>
+      </w:r>
+    </w:p>
+    <w:p>
+      <w:r>
+        <w:rPr>
+          <w:highlight w:val="yellow"/>
+        </w:rPr>
+        <w:t>request student history also lacks CSS</w:t>
+      </w:r>
+      <w:r>
+        <w:t xml:space="preserve"> SC</w:t>
+      </w:r>
+    </w:p>
+    <w:p/>
+    <w:p>
+      <w:pPr>
+        <w:rPr>
+          <w:rFonts w:ascii="Segoe UI Emoji" w:hAnsi="Segoe UI Emoji" w:cs="Segoe UI Emoji"/>
+        </w:rPr>
+      </w:pPr>
+      <w:proofErr w:type="spellStart"/>
+      <w:r>
+        <w:rPr>
+          <w:highlight w:val="yellow"/>
+        </w:rPr>
+        <w:t>AddUser</w:t>
+      </w:r>
+      <w:proofErr w:type="spellEnd"/>
+      <w:r>
+        <w:rPr>
+          <w:highlight w:val="yellow"/>
+        </w:rPr>
+        <w:t xml:space="preserve"> page, needs bottom Nav bar, remove the Return Home button (won't be needed when we have a nav bar </w:t>
+      </w:r>
+      <w:r>
+        <w:rPr>
+          <w:rFonts w:ascii="Segoe UI Emoji" w:hAnsi="Segoe UI Emoji" w:cs="Segoe UI Emoji"/>
+          <w:highlight w:val="yellow"/>
+        </w:rPr>
+        <w:t>🙂</w:t>
+      </w:r>
+      <w:r>
+        <w:rPr>
+          <w:rFonts w:ascii="Segoe UI Emoji" w:hAnsi="Segoe UI Emoji" w:cs="Segoe UI Emoji"/>
+        </w:rPr>
+        <w:t xml:space="preserve"> </w:t>
+      </w:r>
+      <w:proofErr w:type="spellStart"/>
+      <w:r>
+        <w:rPr>
+          <w:rFonts w:ascii="Segoe UI Emoji" w:hAnsi="Segoe UI Emoji" w:cs="Segoe UI Emoji"/>
+        </w:rPr>
+        <w:t>sc</w:t>
+      </w:r>
+      <w:proofErr w:type="spellEnd"/>
+    </w:p>
+    <w:p/>
+    <w:p>
+      <w:r>
+        <w:rPr>
+          <w:highlight w:val="yellow"/>
+        </w:rPr>
+        <w:t xml:space="preserve">remove the edit student from the nav and make the search student </w:t>
+      </w:r>
+      <w:r>
+        <w:rPr>
+          <w:highlight w:val="yellow"/>
+        </w:rPr>
+        <w:t>say Search/Edit Student</w:t>
+      </w:r>
+      <w:r>
+        <w:t xml:space="preserve"> SM</w:t>
+      </w:r>
+    </w:p>
+    <w:p/>
+    <w:p>
+      <w:proofErr w:type="spellStart"/>
+      <w:r>
+        <w:rPr>
+          <w:highlight w:val="yellow"/>
+        </w:rPr>
+        <w:t>assignCourse</w:t>
+      </w:r>
+      <w:proofErr w:type="spellEnd"/>
+      <w:r>
+        <w:rPr>
+          <w:highlight w:val="yellow"/>
+        </w:rPr>
+        <w:t xml:space="preserve"> has no bottom nav bar</w:t>
+      </w:r>
+      <w:r>
+        <w:t xml:space="preserve"> SC</w:t>
+      </w:r>
+    </w:p>
+    <w:p/>
+    <w:p/>
+    <w:p>
+      <w:r>
+        <w:t>Consider consistent sizing and font for all error and success messages.</w:t>
+      </w:r>
+      <w:r>
+        <w:t xml:space="preserve"> </w:t>
+      </w:r>
+      <w:r>
+        <w:t xml:space="preserve"> Make error messages red?</w:t>
+      </w:r>
+    </w:p>
+    <w:p>
+      <w:bookmarkStart w:id="0" w:name="_GoBack"/>
+      <w:bookmarkEnd w:id="0"/>
+      <w:r>
+        <w:t xml:space="preserve">IEP is still needs </w:t>
+      </w:r>
+      <w:r>
+        <w:t>formatting to read it</w:t>
+      </w:r>
+    </w:p>
+    <w:p>
+      <w:r>
+        <w:t xml:space="preserve">View student history error message has no CSS &amp; </w:t>
+      </w:r>
+      <w:proofErr w:type="spellStart"/>
+      <w:r>
+        <w:t>goBack</w:t>
+      </w:r>
+      <w:proofErr w:type="spellEnd"/>
+      <w:r>
+        <w:t xml:space="preserve"> does not work</w:t>
+      </w:r>
+    </w:p>
+    <w:p>
+      <w:proofErr w:type="spellStart"/>
+      <w:r>
+        <w:t>confirmStudent</w:t>
+      </w:r>
+      <w:proofErr w:type="spellEnd"/>
+      <w:r>
+        <w:t xml:space="preserve"> page needs CSS</w:t>
+      </w:r>
+    </w:p>
+    <w:p>
+      <w:r>
+        <w:t>Display student subject average no CSS if error, and go back button does not work on either</w:t>
+      </w:r>
+    </w:p>
+    <w:p>
+      <w:r>
+        <w:t xml:space="preserve">Assign student to a course page is not </w:t>
+      </w:r>
+      <w:proofErr w:type="spellStart"/>
+      <w:r>
+        <w:t>CSSd</w:t>
+      </w:r>
+      <w:proofErr w:type="spellEnd"/>
+      <w:r>
+        <w:t xml:space="preserve"> inline with the other pages.</w:t>
+      </w:r>
+    </w:p>
     <w:p/>
     <w:sectPr>
       <w:pgSz w:w="12240" w:h="15840"/>

--- a/NeedsFixNow.docx
+++ b/NeedsFixNow.docx
@@ -480,8 +480,24 @@
       </w:r>
     </w:p>
     <w:p/>
+    <w:p>
+      <w:r>
+        <w:rPr>
+          <w:highlight w:val="yellow"/>
+        </w:rPr>
+        <w:t>IEP is still needs formatting to read it</w:t>
+      </w:r>
+    </w:p>
     <w:p/>
-    <w:p>
+    <w:p/>
+    <w:p>
+      <w:pPr>
+        <w:pStyle w:val="ListParagraph"/>
+        <w:numPr>
+          <w:ilvl w:val="0"/>
+          <w:numId w:val="6"/>
+        </w:numPr>
+      </w:pPr>
       <w:r>
         <w:t>Consider consistent sizing and font for all error and success messages.</w:t>
       </w:r>
@@ -493,54 +509,129 @@
       </w:r>
     </w:p>
     <w:p>
+      <w:pPr>
+        <w:pStyle w:val="ListParagraph"/>
+        <w:numPr>
+          <w:ilvl w:val="0"/>
+          <w:numId w:val="6"/>
+        </w:numPr>
+      </w:pPr>
+      <w:r>
+        <w:t xml:space="preserve">View student history error message has no CSS &amp; </w:t>
+      </w:r>
+      <w:proofErr w:type="spellStart"/>
+      <w:r>
+        <w:t>goBack</w:t>
+      </w:r>
+      <w:proofErr w:type="spellEnd"/>
+      <w:r>
+        <w:t xml:space="preserve"> does not work</w:t>
+      </w:r>
+    </w:p>
+    <w:p>
+      <w:pPr>
+        <w:pStyle w:val="ListParagraph"/>
+        <w:numPr>
+          <w:ilvl w:val="0"/>
+          <w:numId w:val="6"/>
+        </w:numPr>
+      </w:pPr>
+      <w:proofErr w:type="spellStart"/>
+      <w:r>
+        <w:t>confirmStudent</w:t>
+      </w:r>
+      <w:proofErr w:type="spellEnd"/>
+      <w:r>
+        <w:t xml:space="preserve"> page needs CSS</w:t>
+      </w:r>
+      <w:r>
+        <w:t xml:space="preserve">.  </w:t>
+      </w:r>
+      <w:r>
+        <w:t>CSS mostly done, could use smaller container if it won’t mess up other containers in the page.</w:t>
+      </w:r>
       <w:bookmarkStart w:id="0" w:name="_GoBack"/>
       <w:bookmarkEnd w:id="0"/>
-      <w:r>
-        <w:t xml:space="preserve">IEP is still needs </w:t>
-      </w:r>
-      <w:r>
-        <w:t>formatting to read it</w:t>
-      </w:r>
-    </w:p>
-    <w:p>
-      <w:r>
-        <w:t xml:space="preserve">View student history error message has no CSS &amp; </w:t>
+    </w:p>
+    <w:p>
+      <w:pPr>
+        <w:pStyle w:val="ListParagraph"/>
+        <w:numPr>
+          <w:ilvl w:val="0"/>
+          <w:numId w:val="6"/>
+        </w:numPr>
+      </w:pPr>
+      <w:r>
+        <w:t>Display student subject average no CSS if error, and go back button does not work on either</w:t>
+      </w:r>
+    </w:p>
+    <w:p>
+      <w:pPr>
+        <w:pStyle w:val="ListParagraph"/>
+        <w:numPr>
+          <w:ilvl w:val="0"/>
+          <w:numId w:val="6"/>
+        </w:numPr>
+      </w:pPr>
+      <w:r>
+        <w:t xml:space="preserve">Assign student to a course page is not </w:t>
       </w:r>
       <w:proofErr w:type="spellStart"/>
       <w:r>
-        <w:t>goBack</w:t>
+        <w:t>CSSd</w:t>
       </w:r>
       <w:proofErr w:type="spellEnd"/>
       <w:r>
-        <w:t xml:space="preserve"> does not work</w:t>
-      </w:r>
-    </w:p>
-    <w:p>
+        <w:t xml:space="preserve"> inline with the other pages.</w:t>
+      </w:r>
+    </w:p>
+    <w:p>
+      <w:pPr>
+        <w:pStyle w:val="ListParagraph"/>
+        <w:numPr>
+          <w:ilvl w:val="0"/>
+          <w:numId w:val="6"/>
+        </w:numPr>
+      </w:pPr>
+      <w:r>
+        <w:t xml:space="preserve">Report card </w:t>
+      </w:r>
       <w:proofErr w:type="spellStart"/>
       <w:r>
-        <w:t>confirmStudent</w:t>
+        <w:t>css</w:t>
       </w:r>
       <w:proofErr w:type="spellEnd"/>
       <w:r>
-        <w:t xml:space="preserve"> page needs CSS</w:t>
-      </w:r>
-    </w:p>
-    <w:p>
-      <w:r>
-        <w:t>Display student subject average no CSS if error, and go back button does not work on either</w:t>
-      </w:r>
-    </w:p>
-    <w:p>
-      <w:r>
-        <w:t xml:space="preserve">Assign student to a course page is not </w:t>
-      </w:r>
+        <w:t xml:space="preserve"> still small issues</w:t>
+      </w:r>
+    </w:p>
+    <w:p>
+      <w:pPr>
+        <w:pStyle w:val="ListParagraph"/>
+        <w:numPr>
+          <w:ilvl w:val="0"/>
+          <w:numId w:val="6"/>
+        </w:numPr>
+      </w:pPr>
       <w:proofErr w:type="spellStart"/>
       <w:r>
-        <w:t>CSSd</w:t>
+        <w:t>addUser</w:t>
       </w:r>
       <w:proofErr w:type="spellEnd"/>
       <w:r>
-        <w:t xml:space="preserve"> inline with the other pages.</w:t>
+        <w:t xml:space="preserve"> error page needs </w:t>
+      </w:r>
+    </w:p>
+    <w:p>
+      <w:pPr>
+        <w:pStyle w:val="ListParagraph"/>
+        <w:numPr>
+          <w:ilvl w:val="0"/>
+          <w:numId w:val="6"/>
+        </w:numPr>
+      </w:pPr>
+      <w:r>
+        <w:t>IEP title possible change on the student name there</w:t>
       </w:r>
     </w:p>
     <w:p/>
@@ -669,6 +760,119 @@
     </w:lvl>
   </w:abstractNum>
   <w:abstractNum w:abstractNumId="1" w15:restartNumberingAfterBreak="0">
+    <w:nsid w:val="43E14D8A"/>
+    <w:multiLevelType w:val="hybridMultilevel"/>
+    <w:tmpl w:val="E1004718"/>
+    <w:lvl w:ilvl="0" w:tplc="10090001">
+      <w:start w:val="1"/>
+      <w:numFmt w:val="bullet"/>
+      <w:lvlText w:val=""/>
+      <w:lvlJc w:val="left"/>
+      <w:pPr>
+        <w:ind w:left="720" w:hanging="360"/>
+      </w:pPr>
+      <w:rPr>
+        <w:rFonts w:ascii="Symbol" w:hAnsi="Symbol" w:hint="default"/>
+      </w:rPr>
+    </w:lvl>
+    <w:lvl w:ilvl="1" w:tplc="10090003" w:tentative="1">
+      <w:start w:val="1"/>
+      <w:numFmt w:val="bullet"/>
+      <w:lvlText w:val="o"/>
+      <w:lvlJc w:val="left"/>
+      <w:pPr>
+        <w:ind w:left="1440" w:hanging="360"/>
+      </w:pPr>
+      <w:rPr>
+        <w:rFonts w:ascii="Courier New" w:hAnsi="Courier New" w:cs="Courier New" w:hint="default"/>
+      </w:rPr>
+    </w:lvl>
+    <w:lvl w:ilvl="2" w:tplc="10090005" w:tentative="1">
+      <w:start w:val="1"/>
+      <w:numFmt w:val="bullet"/>
+      <w:lvlText w:val=""/>
+      <w:lvlJc w:val="left"/>
+      <w:pPr>
+        <w:ind w:left="2160" w:hanging="360"/>
+      </w:pPr>
+      <w:rPr>
+        <w:rFonts w:ascii="Wingdings" w:hAnsi="Wingdings" w:hint="default"/>
+      </w:rPr>
+    </w:lvl>
+    <w:lvl w:ilvl="3" w:tplc="10090001" w:tentative="1">
+      <w:start w:val="1"/>
+      <w:numFmt w:val="bullet"/>
+      <w:lvlText w:val=""/>
+      <w:lvlJc w:val="left"/>
+      <w:pPr>
+        <w:ind w:left="2880" w:hanging="360"/>
+      </w:pPr>
+      <w:rPr>
+        <w:rFonts w:ascii="Symbol" w:hAnsi="Symbol" w:hint="default"/>
+      </w:rPr>
+    </w:lvl>
+    <w:lvl w:ilvl="4" w:tplc="10090003" w:tentative="1">
+      <w:start w:val="1"/>
+      <w:numFmt w:val="bullet"/>
+      <w:lvlText w:val="o"/>
+      <w:lvlJc w:val="left"/>
+      <w:pPr>
+        <w:ind w:left="3600" w:hanging="360"/>
+      </w:pPr>
+      <w:rPr>
+        <w:rFonts w:ascii="Courier New" w:hAnsi="Courier New" w:cs="Courier New" w:hint="default"/>
+      </w:rPr>
+    </w:lvl>
+    <w:lvl w:ilvl="5" w:tplc="10090005" w:tentative="1">
+      <w:start w:val="1"/>
+      <w:numFmt w:val="bullet"/>
+      <w:lvlText w:val=""/>
+      <w:lvlJc w:val="left"/>
+      <w:pPr>
+        <w:ind w:left="4320" w:hanging="360"/>
+      </w:pPr>
+      <w:rPr>
+        <w:rFonts w:ascii="Wingdings" w:hAnsi="Wingdings" w:hint="default"/>
+      </w:rPr>
+    </w:lvl>
+    <w:lvl w:ilvl="6" w:tplc="10090001" w:tentative="1">
+      <w:start w:val="1"/>
+      <w:numFmt w:val="bullet"/>
+      <w:lvlText w:val=""/>
+      <w:lvlJc w:val="left"/>
+      <w:pPr>
+        <w:ind w:left="5040" w:hanging="360"/>
+      </w:pPr>
+      <w:rPr>
+        <w:rFonts w:ascii="Symbol" w:hAnsi="Symbol" w:hint="default"/>
+      </w:rPr>
+    </w:lvl>
+    <w:lvl w:ilvl="7" w:tplc="10090003" w:tentative="1">
+      <w:start w:val="1"/>
+      <w:numFmt w:val="bullet"/>
+      <w:lvlText w:val="o"/>
+      <w:lvlJc w:val="left"/>
+      <w:pPr>
+        <w:ind w:left="5760" w:hanging="360"/>
+      </w:pPr>
+      <w:rPr>
+        <w:rFonts w:ascii="Courier New" w:hAnsi="Courier New" w:cs="Courier New" w:hint="default"/>
+      </w:rPr>
+    </w:lvl>
+    <w:lvl w:ilvl="8" w:tplc="10090005" w:tentative="1">
+      <w:start w:val="1"/>
+      <w:numFmt w:val="bullet"/>
+      <w:lvlText w:val=""/>
+      <w:lvlJc w:val="left"/>
+      <w:pPr>
+        <w:ind w:left="6480" w:hanging="360"/>
+      </w:pPr>
+      <w:rPr>
+        <w:rFonts w:ascii="Wingdings" w:hAnsi="Wingdings" w:hint="default"/>
+      </w:rPr>
+    </w:lvl>
+  </w:abstractNum>
+  <w:abstractNum w:abstractNumId="2" w15:restartNumberingAfterBreak="0">
     <w:nsid w:val="50CC608E"/>
     <w:multiLevelType w:val="hybridMultilevel"/>
     <w:tmpl w:val="0BA073A2"/>
@@ -781,7 +985,7 @@
       </w:rPr>
     </w:lvl>
   </w:abstractNum>
-  <w:abstractNum w:abstractNumId="2" w15:restartNumberingAfterBreak="0">
+  <w:abstractNum w:abstractNumId="3" w15:restartNumberingAfterBreak="0">
     <w:nsid w:val="64001424"/>
     <w:multiLevelType w:val="hybridMultilevel"/>
     <w:tmpl w:val="FC6441AA"/>
@@ -894,7 +1098,7 @@
       </w:rPr>
     </w:lvl>
   </w:abstractNum>
-  <w:abstractNum w:abstractNumId="3" w15:restartNumberingAfterBreak="0">
+  <w:abstractNum w:abstractNumId="4" w15:restartNumberingAfterBreak="0">
     <w:nsid w:val="65996F37"/>
     <w:multiLevelType w:val="hybridMultilevel"/>
     <w:tmpl w:val="D4EE479A"/>
@@ -1007,7 +1211,7 @@
       </w:rPr>
     </w:lvl>
   </w:abstractNum>
-  <w:abstractNum w:abstractNumId="4" w15:restartNumberingAfterBreak="0">
+  <w:abstractNum w:abstractNumId="5" w15:restartNumberingAfterBreak="0">
     <w:nsid w:val="7FF5381C"/>
     <w:multiLevelType w:val="hybridMultilevel"/>
     <w:tmpl w:val="A7641D9E"/>
@@ -1120,18 +1324,21 @@
     </w:lvl>
   </w:abstractNum>
   <w:num w:numId="1">
-    <w:abstractNumId w:val="3"/>
+    <w:abstractNumId w:val="4"/>
   </w:num>
   <w:num w:numId="2">
     <w:abstractNumId w:val="0"/>
   </w:num>
   <w:num w:numId="3">
-    <w:abstractNumId w:val="4"/>
+    <w:abstractNumId w:val="5"/>
   </w:num>
   <w:num w:numId="4">
+    <w:abstractNumId w:val="3"/>
+  </w:num>
+  <w:num w:numId="5">
     <w:abstractNumId w:val="2"/>
   </w:num>
-  <w:num w:numId="5">
+  <w:num w:numId="6">
     <w:abstractNumId w:val="1"/>
   </w:num>
 </w:numbering>

--- a/NeedsFixNow.docx
+++ b/NeedsFixNow.docx
@@ -4,492 +4,14 @@
   <w:body>
     <w:p>
       <w:r>
-        <w:rPr>
-          <w:highlight w:val="yellow"/>
-        </w:rPr>
-        <w:t>Un-enrolling student – can’t confirm the confirmation message as it does not appear to be successfully unenrolling the student</w:t>
+        <w:t>TO DO FIRST</w:t>
+      </w:r>
+      <w:bookmarkStart w:id="0" w:name="_GoBack"/>
+      <w:bookmarkEnd w:id="0"/>
+      <w:r>
+        <w:t>:</w:t>
       </w:r>
     </w:p>
-    <w:p>
-      <w:pPr>
-        <w:pStyle w:val="ListParagraph"/>
-        <w:numPr>
-          <w:ilvl w:val="0"/>
-          <w:numId w:val="5"/>
-        </w:numPr>
-      </w:pPr>
-      <w:r>
-        <w:rPr>
-          <w:highlight w:val="yellow"/>
-        </w:rPr>
-        <w:t>Also, no error message for un-enroll student</w:t>
-      </w:r>
-      <w:r>
-        <w:t xml:space="preserve"> JG</w:t>
-      </w:r>
-    </w:p>
-    <w:p/>
-    <w:p>
-      <w:pPr>
-        <w:rPr>
-          <w:highlight w:val="yellow"/>
-        </w:rPr>
-      </w:pPr>
-      <w:r>
-        <w:rPr>
-          <w:highlight w:val="yellow"/>
-        </w:rPr>
-        <w:t xml:space="preserve">Assign Mark - I think we should put the confirmation message at the top of the form. depending on screen size it can just look like you just reset your enter mark form when you </w:t>
-      </w:r>
-      <w:proofErr w:type="gramStart"/>
-      <w:r>
-        <w:rPr>
-          <w:highlight w:val="yellow"/>
-        </w:rPr>
-        <w:t>have to</w:t>
-      </w:r>
-      <w:proofErr w:type="gramEnd"/>
-      <w:r>
-        <w:rPr>
-          <w:highlight w:val="yellow"/>
-        </w:rPr>
-        <w:t xml:space="preserve"> scroll to the bottom to see the confirmation.</w:t>
-      </w:r>
-    </w:p>
-    <w:p>
-      <w:pPr>
-        <w:pStyle w:val="ListParagraph"/>
-        <w:numPr>
-          <w:ilvl w:val="0"/>
-          <w:numId w:val="4"/>
-        </w:numPr>
-        <w:rPr>
-          <w:highlight w:val="yellow"/>
-        </w:rPr>
-      </w:pPr>
-      <w:r>
-        <w:rPr>
-          <w:highlight w:val="yellow"/>
-        </w:rPr>
-        <w:t>Assign mark - Maybe we also need to make a note that you need to reset the form to enter another student?  cause it does not reset correctly until you hit the reset button.  It looks reset but you get no options until you hit reset...either fix that so it works or make note for use.</w:t>
-      </w:r>
-      <w:r>
-        <w:rPr>
-          <w:highlight w:val="yellow"/>
-        </w:rPr>
-        <w:t xml:space="preserve"> </w:t>
-      </w:r>
-      <w:r>
-        <w:t>JG</w:t>
-      </w:r>
-    </w:p>
-    <w:p/>
-    <w:p>
-      <w:r>
-        <w:rPr>
-          <w:highlight w:val="yellow"/>
-        </w:rPr>
-        <w:t xml:space="preserve">View report card still needs the </w:t>
-      </w:r>
-      <w:r>
-        <w:rPr>
-          <w:highlight w:val="yellow"/>
-        </w:rPr>
-        <w:t xml:space="preserve">dates set </w:t>
-      </w:r>
-      <w:r>
-        <w:rPr>
-          <w:highlight w:val="yellow"/>
-        </w:rPr>
-        <w:t>so the current year is the default.</w:t>
-      </w:r>
-      <w:r>
-        <w:t xml:space="preserve"> JG</w:t>
-      </w:r>
-    </w:p>
-    <w:p>
-      <w:pPr>
-        <w:pStyle w:val="ListParagraph"/>
-        <w:numPr>
-          <w:ilvl w:val="0"/>
-          <w:numId w:val="4"/>
-        </w:numPr>
-        <w:rPr>
-          <w:highlight w:val="yellow"/>
-        </w:rPr>
-      </w:pPr>
-      <w:r>
-        <w:rPr>
-          <w:highlight w:val="yellow"/>
-        </w:rPr>
-        <w:t>w</w:t>
-      </w:r>
-      <w:r>
-        <w:rPr>
-          <w:highlight w:val="yellow"/>
-        </w:rPr>
-        <w:t xml:space="preserve">hen there is no report card available the screen displayed needs to be better.  it has no header and repeats the error and there </w:t>
-      </w:r>
-      <w:r>
-        <w:rPr>
-          <w:highlight w:val="yellow"/>
-        </w:rPr>
-        <w:t>are</w:t>
-      </w:r>
-      <w:r>
-        <w:rPr>
-          <w:highlight w:val="yellow"/>
-        </w:rPr>
-        <w:t xml:space="preserve"> no instructions for the user.</w:t>
-      </w:r>
-      <w:r>
-        <w:rPr>
-          <w:highlight w:val="yellow"/>
-        </w:rPr>
-        <w:t xml:space="preserve"> </w:t>
-      </w:r>
-      <w:r>
-        <w:t>JG</w:t>
-      </w:r>
-    </w:p>
-    <w:p/>
-    <w:p>
-      <w:r>
-        <w:rPr>
-          <w:highlight w:val="yellow"/>
-        </w:rPr>
-        <w:t>Also, when student is successfully assigned to a course the confirmation message says student ID not name.  Need to add name of student to the confirmation message.</w:t>
-      </w:r>
-      <w:r>
-        <w:t xml:space="preserve"> JG</w:t>
-      </w:r>
-    </w:p>
-    <w:p>
-      <w:pPr>
-        <w:pStyle w:val="ListParagraph"/>
-        <w:numPr>
-          <w:ilvl w:val="0"/>
-          <w:numId w:val="1"/>
-        </w:numPr>
-        <w:rPr>
-          <w:highlight w:val="yellow"/>
-        </w:rPr>
-      </w:pPr>
-      <w:r>
-        <w:rPr>
-          <w:highlight w:val="yellow"/>
-        </w:rPr>
-        <w:t xml:space="preserve">Same confirmation page has a try again button when successful, maybe that would be better read as assign </w:t>
-      </w:r>
-      <w:proofErr w:type="spellStart"/>
-      <w:proofErr w:type="gramStart"/>
-      <w:r>
-        <w:rPr>
-          <w:highlight w:val="yellow"/>
-        </w:rPr>
-        <w:t>another?</w:t>
-      </w:r>
-      <w:r>
-        <w:rPr>
-          <w:highlight w:val="yellow"/>
-        </w:rPr>
-        <w:t>JG</w:t>
-      </w:r>
-      <w:proofErr w:type="spellEnd"/>
-      <w:proofErr w:type="gramEnd"/>
-    </w:p>
-    <w:p>
-      <w:pPr>
-        <w:pStyle w:val="ListParagraph"/>
-        <w:numPr>
-          <w:ilvl w:val="0"/>
-          <w:numId w:val="1"/>
-        </w:numPr>
-        <w:rPr>
-          <w:highlight w:val="yellow"/>
-        </w:rPr>
-      </w:pPr>
-      <w:r>
-        <w:rPr>
-          <w:highlight w:val="yellow"/>
-        </w:rPr>
-        <w:t>Same confirmation page has no bottom nav.</w:t>
-      </w:r>
-    </w:p>
-    <w:p/>
-    <w:p>
-      <w:r>
-        <w:rPr>
-          <w:highlight w:val="yellow"/>
-        </w:rPr>
-        <w:t>the Go Back button on View Student Subject History Result page, does not work.</w:t>
-      </w:r>
-      <w:r>
-        <w:t xml:space="preserve"> SC</w:t>
-      </w:r>
-    </w:p>
-    <w:p/>
-    <w:p>
-      <w:r>
-        <w:rPr>
-          <w:highlight w:val="yellow"/>
-        </w:rPr>
-        <w:t>Sort option does not work in search course.</w:t>
-      </w:r>
-      <w:r>
-        <w:t xml:space="preserve"> </w:t>
-      </w:r>
-      <w:r>
-        <w:t>JG</w:t>
-      </w:r>
-    </w:p>
-    <w:p/>
-    <w:p>
-      <w:r>
-        <w:rPr>
-          <w:highlight w:val="yellow"/>
-        </w:rPr>
-        <w:t xml:space="preserve">Date of Birth on </w:t>
-      </w:r>
-      <w:proofErr w:type="spellStart"/>
-      <w:r>
-        <w:rPr>
-          <w:highlight w:val="yellow"/>
-        </w:rPr>
-        <w:t>editStudent</w:t>
-      </w:r>
-      <w:proofErr w:type="spellEnd"/>
-      <w:r>
-        <w:rPr>
-          <w:highlight w:val="yellow"/>
-        </w:rPr>
-        <w:t xml:space="preserve"> needs the date picker set up</w:t>
-      </w:r>
-      <w:r>
-        <w:t xml:space="preserve"> SC</w:t>
-      </w:r>
-    </w:p>
-    <w:p>
-      <w:proofErr w:type="spellStart"/>
-      <w:r>
-        <w:rPr>
-          <w:highlight w:val="yellow"/>
-        </w:rPr>
-        <w:t>DeleteEnrollment</w:t>
-      </w:r>
-      <w:proofErr w:type="spellEnd"/>
-      <w:r>
-        <w:rPr>
-          <w:highlight w:val="yellow"/>
-        </w:rPr>
-        <w:t xml:space="preserve"> needs fix on confirmation page, has an </w:t>
-      </w:r>
-      <w:proofErr w:type="spellStart"/>
-      <w:r>
-        <w:rPr>
-          <w:highlight w:val="yellow"/>
-        </w:rPr>
-        <w:t>echos</w:t>
-      </w:r>
-      <w:proofErr w:type="spellEnd"/>
-      <w:r>
-        <w:rPr>
-          <w:highlight w:val="yellow"/>
-        </w:rPr>
-        <w:t xml:space="preserve"> showing</w:t>
-      </w:r>
-      <w:r>
-        <w:t xml:space="preserve"> JG</w:t>
-      </w:r>
-    </w:p>
-    <w:p>
-      <w:r>
-        <w:rPr>
-          <w:highlight w:val="yellow"/>
-        </w:rPr>
-        <w:t xml:space="preserve">CSS for editing student details needs more work, the </w:t>
-      </w:r>
-      <w:proofErr w:type="gramStart"/>
-      <w:r>
-        <w:rPr>
-          <w:highlight w:val="yellow"/>
-        </w:rPr>
-        <w:t>button ,</w:t>
-      </w:r>
-      <w:proofErr w:type="gramEnd"/>
-      <w:r>
-        <w:rPr>
-          <w:highlight w:val="yellow"/>
-        </w:rPr>
-        <w:t xml:space="preserve"> the grade, parent/guardian and the school are all out of CSS</w:t>
-      </w:r>
-      <w:r>
-        <w:t xml:space="preserve"> SC</w:t>
-      </w:r>
-    </w:p>
-    <w:p/>
-    <w:p/>
-    <w:p>
-      <w:proofErr w:type="spellStart"/>
-      <w:r>
-        <w:rPr>
-          <w:highlight w:val="yellow"/>
-        </w:rPr>
-        <w:t>insertStudent</w:t>
-      </w:r>
-      <w:proofErr w:type="spellEnd"/>
-      <w:r>
-        <w:rPr>
-          <w:highlight w:val="yellow"/>
-        </w:rPr>
-        <w:t xml:space="preserve"> is naked.  No CSS whatsoever.  No nav bar or anything.</w:t>
-      </w:r>
-      <w:r>
-        <w:t xml:space="preserve"> SC</w:t>
-      </w:r>
-    </w:p>
-    <w:p/>
-    <w:p>
-      <w:r>
-        <w:rPr>
-          <w:highlight w:val="yellow"/>
-        </w:rPr>
-        <w:t>A</w:t>
-      </w:r>
-      <w:r>
-        <w:rPr>
-          <w:highlight w:val="yellow"/>
-        </w:rPr>
-        <w:t>s</w:t>
-      </w:r>
-      <w:r>
-        <w:rPr>
-          <w:highlight w:val="yellow"/>
-        </w:rPr>
-        <w:t>sign Course error page has no nav bar.</w:t>
-      </w:r>
-      <w:r>
-        <w:t xml:space="preserve"> </w:t>
-      </w:r>
-    </w:p>
-    <w:p/>
-    <w:p>
-      <w:r>
-        <w:rPr>
-          <w:highlight w:val="yellow"/>
-        </w:rPr>
-        <w:t>View student history still lacks CSS.</w:t>
-      </w:r>
-      <w:r>
-        <w:t xml:space="preserve"> </w:t>
-      </w:r>
-      <w:r>
-        <w:t>SC</w:t>
-      </w:r>
-    </w:p>
-    <w:p>
-      <w:r>
-        <w:rPr>
-          <w:highlight w:val="yellow"/>
-        </w:rPr>
-        <w:t>request student history also lacks CSS</w:t>
-      </w:r>
-      <w:r>
-        <w:t xml:space="preserve"> SC</w:t>
-      </w:r>
-    </w:p>
-    <w:p/>
-    <w:p>
-      <w:pPr>
-        <w:rPr>
-          <w:rFonts w:ascii="Segoe UI Emoji" w:hAnsi="Segoe UI Emoji" w:cs="Segoe UI Emoji"/>
-        </w:rPr>
-      </w:pPr>
-      <w:proofErr w:type="spellStart"/>
-      <w:r>
-        <w:rPr>
-          <w:highlight w:val="yellow"/>
-        </w:rPr>
-        <w:t>AddUser</w:t>
-      </w:r>
-      <w:proofErr w:type="spellEnd"/>
-      <w:r>
-        <w:rPr>
-          <w:highlight w:val="yellow"/>
-        </w:rPr>
-        <w:t xml:space="preserve"> page, needs bottom Nav bar, remove the Return Home button (won't be needed when we have a nav bar </w:t>
-      </w:r>
-      <w:r>
-        <w:rPr>
-          <w:rFonts w:ascii="Segoe UI Emoji" w:hAnsi="Segoe UI Emoji" w:cs="Segoe UI Emoji"/>
-          <w:highlight w:val="yellow"/>
-        </w:rPr>
-        <w:t>🙂</w:t>
-      </w:r>
-      <w:r>
-        <w:rPr>
-          <w:rFonts w:ascii="Segoe UI Emoji" w:hAnsi="Segoe UI Emoji" w:cs="Segoe UI Emoji"/>
-        </w:rPr>
-        <w:t xml:space="preserve"> </w:t>
-      </w:r>
-      <w:proofErr w:type="spellStart"/>
-      <w:r>
-        <w:rPr>
-          <w:rFonts w:ascii="Segoe UI Emoji" w:hAnsi="Segoe UI Emoji" w:cs="Segoe UI Emoji"/>
-        </w:rPr>
-        <w:t>sc</w:t>
-      </w:r>
-      <w:proofErr w:type="spellEnd"/>
-    </w:p>
-    <w:p/>
-    <w:p>
-      <w:r>
-        <w:rPr>
-          <w:highlight w:val="yellow"/>
-        </w:rPr>
-        <w:t xml:space="preserve">remove the edit student from the nav and make the search student </w:t>
-      </w:r>
-      <w:r>
-        <w:rPr>
-          <w:highlight w:val="yellow"/>
-        </w:rPr>
-        <w:t>say Search/Edit Student</w:t>
-      </w:r>
-      <w:r>
-        <w:t xml:space="preserve"> SM</w:t>
-      </w:r>
-    </w:p>
-    <w:p/>
-    <w:p>
-      <w:proofErr w:type="spellStart"/>
-      <w:r>
-        <w:rPr>
-          <w:highlight w:val="yellow"/>
-        </w:rPr>
-        <w:t>assignCourse</w:t>
-      </w:r>
-      <w:proofErr w:type="spellEnd"/>
-      <w:r>
-        <w:rPr>
-          <w:highlight w:val="yellow"/>
-        </w:rPr>
-        <w:t xml:space="preserve"> has no bottom nav bar</w:t>
-      </w:r>
-      <w:r>
-        <w:t xml:space="preserve"> SC</w:t>
-      </w:r>
-    </w:p>
-    <w:p/>
-    <w:p>
-      <w:r>
-        <w:rPr>
-          <w:highlight w:val="yellow"/>
-        </w:rPr>
-        <w:t>IEP is still needs formatting to read it</w:t>
-      </w:r>
-    </w:p>
-    <w:p/>
-    <w:p/>
     <w:p>
       <w:pPr>
         <w:pStyle w:val="ListParagraph"/>
@@ -516,16 +38,16 @@
           <w:numId w:val="6"/>
         </w:numPr>
       </w:pPr>
-      <w:r>
-        <w:t xml:space="preserve">View student history error message has no CSS &amp; </w:t>
-      </w:r>
       <w:proofErr w:type="spellStart"/>
       <w:r>
-        <w:t>goBack</w:t>
+        <w:t>addUser</w:t>
       </w:r>
       <w:proofErr w:type="spellEnd"/>
       <w:r>
-        <w:t xml:space="preserve"> does not work</w:t>
+        <w:t xml:space="preserve"> page, should remove the prefilled fields</w:t>
+      </w:r>
+      <w:r>
+        <w:t>, is confusing</w:t>
       </w:r>
     </w:p>
     <w:p>
@@ -545,13 +67,11 @@
         <w:t xml:space="preserve"> page needs CSS</w:t>
       </w:r>
       <w:r>
-        <w:t xml:space="preserve">.  </w:t>
-      </w:r>
-      <w:r>
-        <w:t>CSS mostly done, could use smaller container if it won’t mess up other containers in the page.</w:t>
-      </w:r>
-      <w:bookmarkStart w:id="0" w:name="_GoBack"/>
-      <w:bookmarkEnd w:id="0"/>
+        <w:t>.  CSS mostly done, could use smaller container if it won’t mess up other containers in the page.</w:t>
+      </w:r>
+      <w:r>
+        <w:t>?</w:t>
+      </w:r>
     </w:p>
     <w:p>
       <w:pPr>
@@ -561,8 +81,24 @@
           <w:numId w:val="6"/>
         </w:numPr>
       </w:pPr>
-      <w:r>
-        <w:t>Display student subject average no CSS if error, and go back button does not work on either</w:t>
+      <w:proofErr w:type="spellStart"/>
+      <w:r>
+        <w:t>addUser</w:t>
+      </w:r>
+      <w:proofErr w:type="spellEnd"/>
+      <w:r>
+        <w:t xml:space="preserve"> error page needs </w:t>
+      </w:r>
+      <w:r>
+        <w:t xml:space="preserve">to be </w:t>
+      </w:r>
+      <w:proofErr w:type="spellStart"/>
+      <w:r>
+        <w:t>CSSd</w:t>
+      </w:r>
+      <w:proofErr w:type="spellEnd"/>
+      <w:r>
+        <w:t xml:space="preserve"> still</w:t>
       </w:r>
     </w:p>
     <w:p>
@@ -574,15 +110,56 @@
         </w:numPr>
       </w:pPr>
       <w:r>
-        <w:t xml:space="preserve">Assign student to a course page is not </w:t>
-      </w:r>
-      <w:proofErr w:type="spellStart"/>
-      <w:r>
-        <w:t>CSSd</w:t>
-      </w:r>
-      <w:proofErr w:type="spellEnd"/>
-      <w:r>
-        <w:t xml:space="preserve"> inline with the other pages.</w:t>
+        <w:t xml:space="preserve">Assign Course: </w:t>
+      </w:r>
+      <w:r>
+        <w:rPr>
+          <w:highlight w:val="yellow"/>
+        </w:rPr>
+        <w:t xml:space="preserve">repeats courses in the course </w:t>
+      </w:r>
+      <w:proofErr w:type="gramStart"/>
+      <w:r>
+        <w:rPr>
+          <w:highlight w:val="yellow"/>
+        </w:rPr>
+        <w:t>field</w:t>
+      </w:r>
+      <w:r>
+        <w:rPr>
+          <w:highlight w:val="yellow"/>
+        </w:rPr>
+        <w:t>(</w:t>
+      </w:r>
+      <w:proofErr w:type="gramEnd"/>
+      <w:r>
+        <w:rPr>
+          <w:highlight w:val="yellow"/>
+        </w:rPr>
+        <w:t>duplicates &amp; triplicates, perhaps not pulling enough detail to distinguish one from another</w:t>
+      </w:r>
+      <w:r>
+        <w:rPr>
+          <w:highlight w:val="yellow"/>
+        </w:rPr>
+        <w:t>?)</w:t>
+      </w:r>
+      <w:r>
+        <w:rPr>
+          <w:highlight w:val="yellow"/>
+        </w:rPr>
+        <w:t xml:space="preserve">  Could also use a reset button.</w:t>
+      </w:r>
+      <w:r>
+        <w:t xml:space="preserve"> Also, need to put current year as first </w:t>
+      </w:r>
+      <w:proofErr w:type="gramStart"/>
+      <w:r>
+        <w:t>drop down</w:t>
+      </w:r>
+      <w:proofErr w:type="gramEnd"/>
+      <w:r>
+        <w:t xml:space="preserve"> option.</w:t>
       </w:r>
     </w:p>
     <w:p>
@@ -594,15 +171,7 @@
         </w:numPr>
       </w:pPr>
       <w:r>
-        <w:t xml:space="preserve">Report card </w:t>
-      </w:r>
-      <w:proofErr w:type="spellStart"/>
-      <w:r>
-        <w:t>css</w:t>
-      </w:r>
-      <w:proofErr w:type="spellEnd"/>
-      <w:r>
-        <w:t xml:space="preserve"> still small issues</w:t>
+        <w:t>***************Assign Course page, not all courses are showing up!!!***************</w:t>
       </w:r>
     </w:p>
     <w:p>
@@ -613,27 +182,110 @@
           <w:numId w:val="6"/>
         </w:numPr>
       </w:pPr>
-      <w:proofErr w:type="spellStart"/>
-      <w:r>
-        <w:t>addUser</w:t>
-      </w:r>
-      <w:proofErr w:type="spellEnd"/>
-      <w:r>
-        <w:t xml:space="preserve"> error page needs </w:t>
+      <w:r>
+        <w:t>Un-enroll sort list in reverse order so most recent years are at top of drop down</w:t>
       </w:r>
     </w:p>
     <w:p>
       <w:pPr>
-        <w:pStyle w:val="ListParagraph"/>
-        <w:numPr>
-          <w:ilvl w:val="0"/>
-          <w:numId w:val="6"/>
-        </w:numPr>
-      </w:pPr>
-      <w:r>
-        <w:t>IEP title possible change on the student name there</w:t>
-      </w:r>
+        <w:rPr>
+          <w:b/>
+        </w:rPr>
+      </w:pPr>
     </w:p>
+    <w:p>
+      <w:pPr>
+        <w:rPr>
+          <w:b/>
+        </w:rPr>
+      </w:pPr>
+      <w:r>
+        <w:rPr>
+          <w:b/>
+        </w:rPr>
+        <w:t xml:space="preserve">Little CSS details for extra points </w:t>
+      </w:r>
+      <w:r>
+        <w:rPr>
+          <mc:AlternateContent>
+            <mc:Choice Requires="w16se"/>
+            <mc:Fallback>
+              <w:rFonts w:ascii="Segoe UI Emoji" w:eastAsia="Segoe UI Emoji" w:hAnsi="Segoe UI Emoji" w:cs="Segoe UI Emoji"/>
+            </mc:Fallback>
+          </mc:AlternateContent>
+          <w:b/>
+        </w:rPr>
+        <mc:AlternateContent>
+          <mc:Choice Requires="w16se">
+            <w16se:symEx w16se:font="Segoe UI Emoji" w16se:char="1F60A"/>
+          </mc:Choice>
+          <mc:Fallback>
+            <w:t>😊</w:t>
+          </mc:Fallback>
+        </mc:AlternateContent>
+      </w:r>
+    </w:p>
+    <w:p>
+      <w:r>
+        <w:t>Push report card date to right margin in view report card</w:t>
+      </w:r>
+    </w:p>
+    <w:p>
+      <w:r>
+        <w:t>Confirm report card check box has rectangle outline when checked, make square or remove.</w:t>
+      </w:r>
+    </w:p>
+    <w:p/>
+    <w:p>
+      <w:pPr>
+        <w:rPr>
+          <w:b/>
+        </w:rPr>
+      </w:pPr>
+      <w:r>
+        <w:rPr>
+          <w:b/>
+        </w:rPr>
+        <w:t>Other considerations</w:t>
+      </w:r>
+      <w:r>
+        <w:rPr>
+          <w:b/>
+        </w:rPr>
+        <w:t xml:space="preserve"> </w:t>
+      </w:r>
+      <w:r>
+        <w:rPr>
+          <mc:AlternateContent>
+            <mc:Choice Requires="w16se"/>
+            <mc:Fallback>
+              <w:rFonts w:ascii="Segoe UI Emoji" w:eastAsia="Segoe UI Emoji" w:hAnsi="Segoe UI Emoji" w:cs="Segoe UI Emoji"/>
+            </mc:Fallback>
+          </mc:AlternateContent>
+          <w:b/>
+        </w:rPr>
+        <mc:AlternateContent>
+          <mc:Choice Requires="w16se">
+            <w16se:symEx w16se:font="Segoe UI Emoji" w16se:char="1F60A"/>
+          </mc:Choice>
+          <mc:Fallback>
+            <w:t>😊</w:t>
+          </mc:Fallback>
+        </mc:AlternateContent>
+      </w:r>
+    </w:p>
+    <w:p>
+      <w:proofErr w:type="spellStart"/>
+      <w:r>
+        <w:t>addUser</w:t>
+      </w:r>
+      <w:proofErr w:type="spellEnd"/>
+      <w:r>
+        <w:t xml:space="preserve"> page could use double password entry to confirm they know the pw and didn’t enter the wrong one.  </w:t>
+      </w:r>
+    </w:p>
+    <w:p/>
+    <w:p/>
     <w:p/>
     <w:sectPr>
       <w:pgSz w:w="12240" w:h="15840"/>

--- a/NeedsFixNow.docx
+++ b/NeedsFixNow.docx
@@ -4,12 +4,7 @@
   <w:body>
     <w:p>
       <w:r>
-        <w:t>TO DO FIRST</w:t>
-      </w:r>
-      <w:bookmarkStart w:id="0" w:name="_GoBack"/>
-      <w:bookmarkEnd w:id="0"/>
-      <w:r>
-        <w:t>:</w:t>
+        <w:t>TO DO FIRST:</w:t>
       </w:r>
     </w:p>
     <w:p>
@@ -81,23 +76,40 @@
           <w:numId w:val="6"/>
         </w:numPr>
       </w:pPr>
+      <w:bookmarkStart w:id="0" w:name="_GoBack"/>
+      <w:bookmarkEnd w:id="0"/>
       <w:proofErr w:type="spellStart"/>
       <w:r>
+        <w:rPr>
+          <w:highlight w:val="yellow"/>
+        </w:rPr>
         <w:t>addUser</w:t>
       </w:r>
       <w:proofErr w:type="spellEnd"/>
       <w:r>
+        <w:rPr>
+          <w:highlight w:val="yellow"/>
+        </w:rPr>
         <w:t xml:space="preserve"> error page needs </w:t>
       </w:r>
       <w:r>
+        <w:rPr>
+          <w:highlight w:val="yellow"/>
+        </w:rPr>
         <w:t xml:space="preserve">to be </w:t>
       </w:r>
       <w:proofErr w:type="spellStart"/>
       <w:r>
+        <w:rPr>
+          <w:highlight w:val="yellow"/>
+        </w:rPr>
         <w:t>CSSd</w:t>
       </w:r>
       <w:proofErr w:type="spellEnd"/>
       <w:r>
+        <w:rPr>
+          <w:highlight w:val="yellow"/>
+        </w:rPr>
         <w:t xml:space="preserve"> still</w:t>
       </w:r>
     </w:p>
@@ -246,13 +258,7 @@
         <w:rPr>
           <w:b/>
         </w:rPr>
-        <w:t>Other considerations</w:t>
-      </w:r>
-      <w:r>
-        <w:rPr>
-          <w:b/>
-        </w:rPr>
-        <w:t xml:space="preserve"> </w:t>
+        <w:t xml:space="preserve">Other considerations </w:t>
       </w:r>
       <w:r>
         <w:rPr>

--- a/NeedsFixNow.docx
+++ b/NeedsFixNow.docx
@@ -35,14 +35,17 @@
       </w:pPr>
       <w:proofErr w:type="spellStart"/>
       <w:r>
-        <w:t>addUser</w:t>
+        <w:t>confirmStudent</w:t>
       </w:r>
       <w:proofErr w:type="spellEnd"/>
       <w:r>
-        <w:t xml:space="preserve"> page, should remove the prefilled fields</w:t>
-      </w:r>
-      <w:r>
-        <w:t>, is confusing</w:t>
+        <w:t xml:space="preserve"> page needs CSS</w:t>
+      </w:r>
+      <w:r>
+        <w:t>.  CSS mostly done, could use smaller container if it won’t mess up other containers in the page.</w:t>
+      </w:r>
+      <w:r>
+        <w:t>?</w:t>
       </w:r>
     </w:p>
     <w:p>
@@ -55,17 +58,37 @@
       </w:pPr>
       <w:proofErr w:type="spellStart"/>
       <w:r>
-        <w:t>confirmStudent</w:t>
+        <w:rPr>
+          <w:highlight w:val="yellow"/>
+        </w:rPr>
+        <w:t>addUser</w:t>
       </w:r>
       <w:proofErr w:type="spellEnd"/>
       <w:r>
-        <w:t xml:space="preserve"> page needs CSS</w:t>
-      </w:r>
-      <w:r>
-        <w:t>.  CSS mostly done, could use smaller container if it won’t mess up other containers in the page.</w:t>
-      </w:r>
-      <w:r>
-        <w:t>?</w:t>
+        <w:rPr>
+          <w:highlight w:val="yellow"/>
+        </w:rPr>
+        <w:t xml:space="preserve"> error page needs </w:t>
+      </w:r>
+      <w:r>
+        <w:rPr>
+          <w:highlight w:val="yellow"/>
+        </w:rPr>
+        <w:t xml:space="preserve">to be </w:t>
+      </w:r>
+      <w:proofErr w:type="spellStart"/>
+      <w:r>
+        <w:rPr>
+          <w:highlight w:val="yellow"/>
+        </w:rPr>
+        <w:t>CSSd</w:t>
+      </w:r>
+      <w:proofErr w:type="spellEnd"/>
+      <w:r>
+        <w:rPr>
+          <w:highlight w:val="yellow"/>
+        </w:rPr>
+        <w:t xml:space="preserve"> still</w:t>
       </w:r>
     </w:p>
     <w:p>
@@ -76,41 +99,57 @@
           <w:numId w:val="6"/>
         </w:numPr>
       </w:pPr>
-      <w:bookmarkStart w:id="0" w:name="_GoBack"/>
-      <w:bookmarkEnd w:id="0"/>
-      <w:proofErr w:type="spellStart"/>
+      <w:r>
+        <w:t xml:space="preserve">Assign Course: </w:t>
+      </w:r>
       <w:r>
         <w:rPr>
           <w:highlight w:val="yellow"/>
         </w:rPr>
-        <w:t>addUser</w:t>
-      </w:r>
-      <w:proofErr w:type="spellEnd"/>
+        <w:t xml:space="preserve">repeats courses in the course </w:t>
+      </w:r>
+      <w:proofErr w:type="gramStart"/>
       <w:r>
         <w:rPr>
           <w:highlight w:val="yellow"/>
         </w:rPr>
-        <w:t xml:space="preserve"> error page needs </w:t>
+        <w:t>field</w:t>
       </w:r>
       <w:r>
         <w:rPr>
           <w:highlight w:val="yellow"/>
         </w:rPr>
-        <w:t xml:space="preserve">to be </w:t>
-      </w:r>
-      <w:proofErr w:type="spellStart"/>
+        <w:t>(</w:t>
+      </w:r>
+      <w:proofErr w:type="gramEnd"/>
       <w:r>
         <w:rPr>
           <w:highlight w:val="yellow"/>
         </w:rPr>
-        <w:t>CSSd</w:t>
-      </w:r>
-      <w:proofErr w:type="spellEnd"/>
+        <w:t>duplicates &amp; triplicates, perhaps not pulling enough detail to distinguish one from another</w:t>
+      </w:r>
       <w:r>
         <w:rPr>
           <w:highlight w:val="yellow"/>
         </w:rPr>
-        <w:t xml:space="preserve"> still</w:t>
+        <w:t>?)</w:t>
+      </w:r>
+      <w:r>
+        <w:rPr>
+          <w:highlight w:val="yellow"/>
+        </w:rPr>
+        <w:t xml:space="preserve">  Could also use a reset button.</w:t>
+      </w:r>
+      <w:r>
+        <w:t xml:space="preserve"> Also, need to put current year as first </w:t>
+      </w:r>
+      <w:proofErr w:type="gramStart"/>
+      <w:r>
+        <w:t>drop down</w:t>
+      </w:r>
+      <w:proofErr w:type="gramEnd"/>
+      <w:r>
+        <w:t xml:space="preserve"> option.</w:t>
       </w:r>
     </w:p>
     <w:p>
@@ -122,56 +161,7 @@
         </w:numPr>
       </w:pPr>
       <w:r>
-        <w:t xml:space="preserve">Assign Course: </w:t>
-      </w:r>
-      <w:r>
-        <w:rPr>
-          <w:highlight w:val="yellow"/>
-        </w:rPr>
-        <w:t xml:space="preserve">repeats courses in the course </w:t>
-      </w:r>
-      <w:proofErr w:type="gramStart"/>
-      <w:r>
-        <w:rPr>
-          <w:highlight w:val="yellow"/>
-        </w:rPr>
-        <w:t>field</w:t>
-      </w:r>
-      <w:r>
-        <w:rPr>
-          <w:highlight w:val="yellow"/>
-        </w:rPr>
-        <w:t>(</w:t>
-      </w:r>
-      <w:proofErr w:type="gramEnd"/>
-      <w:r>
-        <w:rPr>
-          <w:highlight w:val="yellow"/>
-        </w:rPr>
-        <w:t>duplicates &amp; triplicates, perhaps not pulling enough detail to distinguish one from another</w:t>
-      </w:r>
-      <w:r>
-        <w:rPr>
-          <w:highlight w:val="yellow"/>
-        </w:rPr>
-        <w:t>?)</w:t>
-      </w:r>
-      <w:r>
-        <w:rPr>
-          <w:highlight w:val="yellow"/>
-        </w:rPr>
-        <w:t xml:space="preserve">  Could also use a reset button.</w:t>
-      </w:r>
-      <w:r>
-        <w:t xml:space="preserve"> Also, need to put current year as first </w:t>
-      </w:r>
-      <w:proofErr w:type="gramStart"/>
-      <w:r>
-        <w:t>drop down</w:t>
-      </w:r>
-      <w:proofErr w:type="gramEnd"/>
-      <w:r>
-        <w:t xml:space="preserve"> option.</w:t>
+        <w:t>***************Assign Course page, not all courses are showing up!!!***************</w:t>
       </w:r>
     </w:p>
     <w:p>
@@ -183,27 +173,33 @@
         </w:numPr>
       </w:pPr>
       <w:r>
-        <w:t>***************Assign Course page, not all courses are showing up!!!***************</w:t>
+        <w:t>Un-enroll sort list in reverse order so most recent years are at top of drop down</w:t>
       </w:r>
     </w:p>
     <w:p>
       <w:pPr>
-        <w:pStyle w:val="ListParagraph"/>
-        <w:numPr>
-          <w:ilvl w:val="0"/>
-          <w:numId w:val="6"/>
-        </w:numPr>
-      </w:pPr>
-      <w:r>
-        <w:t>Un-enroll sort list in reverse order so most recent years are at top of drop down</w:t>
-      </w:r>
-    </w:p>
-    <w:p>
-      <w:pPr>
         <w:rPr>
           <w:b/>
         </w:rPr>
       </w:pPr>
+      <w:r>
+        <w:rPr>
+          <w:b/>
+        </w:rPr>
+        <w:t xml:space="preserve">Add user if form empty </w:t>
+      </w:r>
+      <w:r>
+        <w:rPr>
+          <w:b/>
+        </w:rPr>
+        <w:t xml:space="preserve">error </w:t>
+      </w:r>
+      <w:r>
+        <w:rPr>
+          <w:b/>
+        </w:rPr>
+        <w:t>needs CSS</w:t>
+      </w:r>
     </w:p>
     <w:p>
       <w:pPr>
@@ -290,6 +286,208 @@
         <w:t xml:space="preserve"> page could use double password entry to confirm they know the pw and didn’t enter the wrong one.  </w:t>
       </w:r>
     </w:p>
+    <w:p/>
+    <w:p>
+      <w:pPr>
+        <w:shd w:val="clear" w:color="auto" w:fill="FFFFFF"/>
+        <w:tabs>
+          <w:tab w:val="left" w:pos="916"/>
+          <w:tab w:val="left" w:pos="1832"/>
+          <w:tab w:val="left" w:pos="2748"/>
+          <w:tab w:val="left" w:pos="3664"/>
+          <w:tab w:val="left" w:pos="4580"/>
+          <w:tab w:val="left" w:pos="5496"/>
+          <w:tab w:val="left" w:pos="6412"/>
+          <w:tab w:val="left" w:pos="7328"/>
+          <w:tab w:val="left" w:pos="8244"/>
+          <w:tab w:val="left" w:pos="9160"/>
+          <w:tab w:val="left" w:pos="10076"/>
+          <w:tab w:val="left" w:pos="10992"/>
+          <w:tab w:val="left" w:pos="11908"/>
+          <w:tab w:val="left" w:pos="12824"/>
+          <w:tab w:val="left" w:pos="13740"/>
+          <w:tab w:val="left" w:pos="14656"/>
+        </w:tabs>
+        <w:spacing w:after="0" w:line="240" w:lineRule="auto"/>
+        <w:rPr>
+          <w:rFonts w:ascii="Courier New" w:eastAsia="Times New Roman" w:hAnsi="Courier New" w:cs="Courier New"/>
+          <w:color w:val="000000"/>
+          <w:sz w:val="12"/>
+          <w:szCs w:val="12"/>
+          <w:lang w:eastAsia="en-CA"/>
+        </w:rPr>
+      </w:pPr>
+      <w:bookmarkStart w:id="0" w:name="_GoBack"/>
+      <w:r>
+        <w:rPr>
+          <w:rFonts w:ascii="Courier New" w:eastAsia="Times New Roman" w:hAnsi="Courier New" w:cs="Courier New"/>
+          <w:i/>
+          <w:iCs/>
+          <w:color w:val="808080"/>
+          <w:sz w:val="12"/>
+          <w:szCs w:val="12"/>
+          <w:shd w:val="clear" w:color="auto" w:fill="F7FAFF"/>
+          <w:lang w:eastAsia="en-CA"/>
+        </w:rPr>
+        <w:t>echo "&lt;</w:t>
+      </w:r>
+      <w:proofErr w:type="spellStart"/>
+      <w:r>
+        <w:rPr>
+          <w:rFonts w:ascii="Courier New" w:eastAsia="Times New Roman" w:hAnsi="Courier New" w:cs="Courier New"/>
+          <w:i/>
+          <w:iCs/>
+          <w:color w:val="808080"/>
+          <w:sz w:val="12"/>
+          <w:szCs w:val="12"/>
+          <w:shd w:val="clear" w:color="auto" w:fill="F7FAFF"/>
+          <w:lang w:eastAsia="en-CA"/>
+        </w:rPr>
+        <w:t>br</w:t>
+      </w:r>
+      <w:proofErr w:type="spellEnd"/>
+      <w:r>
+        <w:rPr>
+          <w:rFonts w:ascii="Courier New" w:eastAsia="Times New Roman" w:hAnsi="Courier New" w:cs="Courier New"/>
+          <w:i/>
+          <w:iCs/>
+          <w:color w:val="808080"/>
+          <w:sz w:val="12"/>
+          <w:szCs w:val="12"/>
+          <w:shd w:val="clear" w:color="auto" w:fill="F7FAFF"/>
+          <w:lang w:eastAsia="en-CA"/>
+        </w:rPr>
+        <w:t>&gt;&lt;div class='alert-danger'&gt;";</w:t>
+      </w:r>
+      <w:r>
+        <w:rPr>
+          <w:rFonts w:ascii="Courier New" w:eastAsia="Times New Roman" w:hAnsi="Courier New" w:cs="Courier New"/>
+          <w:i/>
+          <w:iCs/>
+          <w:color w:val="808080"/>
+          <w:sz w:val="12"/>
+          <w:szCs w:val="12"/>
+          <w:shd w:val="clear" w:color="auto" w:fill="F7FAFF"/>
+          <w:lang w:eastAsia="en-CA"/>
+        </w:rPr>
+        <w:br/>
+        <w:t>//                         echo "&lt;</w:t>
+      </w:r>
+      <w:proofErr w:type="spellStart"/>
+      <w:r>
+        <w:rPr>
+          <w:rFonts w:ascii="Courier New" w:eastAsia="Times New Roman" w:hAnsi="Courier New" w:cs="Courier New"/>
+          <w:i/>
+          <w:iCs/>
+          <w:color w:val="808080"/>
+          <w:sz w:val="12"/>
+          <w:szCs w:val="12"/>
+          <w:shd w:val="clear" w:color="auto" w:fill="F7FAFF"/>
+          <w:lang w:eastAsia="en-CA"/>
+        </w:rPr>
+        <w:t>br</w:t>
+      </w:r>
+      <w:proofErr w:type="spellEnd"/>
+      <w:r>
+        <w:rPr>
+          <w:rFonts w:ascii="Courier New" w:eastAsia="Times New Roman" w:hAnsi="Courier New" w:cs="Courier New"/>
+          <w:i/>
+          <w:iCs/>
+          <w:color w:val="808080"/>
+          <w:sz w:val="12"/>
+          <w:szCs w:val="12"/>
+          <w:shd w:val="clear" w:color="auto" w:fill="F7FAFF"/>
+          <w:lang w:eastAsia="en-CA"/>
+        </w:rPr>
+        <w:t xml:space="preserve">&gt;&lt;h5&gt;Sorry, looks like you missed a required field.  Try </w:t>
+      </w:r>
+      <w:proofErr w:type="gramStart"/>
+      <w:r>
+        <w:rPr>
+          <w:rFonts w:ascii="Courier New" w:eastAsia="Times New Roman" w:hAnsi="Courier New" w:cs="Courier New"/>
+          <w:i/>
+          <w:iCs/>
+          <w:color w:val="808080"/>
+          <w:sz w:val="12"/>
+          <w:szCs w:val="12"/>
+          <w:shd w:val="clear" w:color="auto" w:fill="F7FAFF"/>
+          <w:lang w:eastAsia="en-CA"/>
+        </w:rPr>
+        <w:t>again.&lt;</w:t>
+      </w:r>
+      <w:proofErr w:type="gramEnd"/>
+      <w:r>
+        <w:rPr>
+          <w:rFonts w:ascii="Courier New" w:eastAsia="Times New Roman" w:hAnsi="Courier New" w:cs="Courier New"/>
+          <w:i/>
+          <w:iCs/>
+          <w:color w:val="808080"/>
+          <w:sz w:val="12"/>
+          <w:szCs w:val="12"/>
+          <w:shd w:val="clear" w:color="auto" w:fill="F7FAFF"/>
+          <w:lang w:eastAsia="en-CA"/>
+        </w:rPr>
+        <w:t>/h5&gt;&lt;</w:t>
+      </w:r>
+      <w:proofErr w:type="spellStart"/>
+      <w:r>
+        <w:rPr>
+          <w:rFonts w:ascii="Courier New" w:eastAsia="Times New Roman" w:hAnsi="Courier New" w:cs="Courier New"/>
+          <w:i/>
+          <w:iCs/>
+          <w:color w:val="808080"/>
+          <w:sz w:val="12"/>
+          <w:szCs w:val="12"/>
+          <w:shd w:val="clear" w:color="auto" w:fill="F7FAFF"/>
+          <w:lang w:eastAsia="en-CA"/>
+        </w:rPr>
+        <w:t>br</w:t>
+      </w:r>
+      <w:proofErr w:type="spellEnd"/>
+      <w:r>
+        <w:rPr>
+          <w:rFonts w:ascii="Courier New" w:eastAsia="Times New Roman" w:hAnsi="Courier New" w:cs="Courier New"/>
+          <w:i/>
+          <w:iCs/>
+          <w:color w:val="808080"/>
+          <w:sz w:val="12"/>
+          <w:szCs w:val="12"/>
+          <w:shd w:val="clear" w:color="auto" w:fill="F7FAFF"/>
+          <w:lang w:eastAsia="en-CA"/>
+        </w:rPr>
+        <w:t>&gt;&lt;/div&gt;&lt;</w:t>
+      </w:r>
+      <w:proofErr w:type="spellStart"/>
+      <w:r>
+        <w:rPr>
+          <w:rFonts w:ascii="Courier New" w:eastAsia="Times New Roman" w:hAnsi="Courier New" w:cs="Courier New"/>
+          <w:i/>
+          <w:iCs/>
+          <w:color w:val="808080"/>
+          <w:sz w:val="12"/>
+          <w:szCs w:val="12"/>
+          <w:shd w:val="clear" w:color="auto" w:fill="F7FAFF"/>
+          <w:lang w:eastAsia="en-CA"/>
+        </w:rPr>
+        <w:t>br</w:t>
+      </w:r>
+      <w:proofErr w:type="spellEnd"/>
+      <w:r>
+        <w:rPr>
+          <w:rFonts w:ascii="Courier New" w:eastAsia="Times New Roman" w:hAnsi="Courier New" w:cs="Courier New"/>
+          <w:i/>
+          <w:iCs/>
+          <w:color w:val="808080"/>
+          <w:sz w:val="12"/>
+          <w:szCs w:val="12"/>
+          <w:shd w:val="clear" w:color="auto" w:fill="F7FAFF"/>
+          <w:lang w:eastAsia="en-CA"/>
+        </w:rPr>
+        <w:t>&gt;";</w:t>
+      </w:r>
+    </w:p>
+    <w:bookmarkEnd w:id="0"/>
+    <w:p/>
     <w:p/>
     <w:p/>
     <w:p/>
@@ -1438,6 +1636,56 @@
       <w:contextualSpacing/>
     </w:pPr>
   </w:style>
+  <w:style w:type="paragraph" w:styleId="HTMLPreformatted">
+    <w:name w:val="HTML Preformatted"/>
+    <w:basedOn w:val="Normal"/>
+    <w:link w:val="HTMLPreformattedChar"/>
+    <w:uiPriority w:val="99"/>
+    <w:semiHidden/>
+    <w:unhideWhenUsed/>
+    <w:rsid w:val="00F60421"/>
+    <w:pPr>
+      <w:tabs>
+        <w:tab w:val="left" w:pos="916"/>
+        <w:tab w:val="left" w:pos="1832"/>
+        <w:tab w:val="left" w:pos="2748"/>
+        <w:tab w:val="left" w:pos="3664"/>
+        <w:tab w:val="left" w:pos="4580"/>
+        <w:tab w:val="left" w:pos="5496"/>
+        <w:tab w:val="left" w:pos="6412"/>
+        <w:tab w:val="left" w:pos="7328"/>
+        <w:tab w:val="left" w:pos="8244"/>
+        <w:tab w:val="left" w:pos="9160"/>
+        <w:tab w:val="left" w:pos="10076"/>
+        <w:tab w:val="left" w:pos="10992"/>
+        <w:tab w:val="left" w:pos="11908"/>
+        <w:tab w:val="left" w:pos="12824"/>
+        <w:tab w:val="left" w:pos="13740"/>
+        <w:tab w:val="left" w:pos="14656"/>
+      </w:tabs>
+      <w:spacing w:after="0" w:line="240" w:lineRule="auto"/>
+    </w:pPr>
+    <w:rPr>
+      <w:rFonts w:ascii="Courier New" w:eastAsia="Times New Roman" w:hAnsi="Courier New" w:cs="Courier New"/>
+      <w:sz w:val="20"/>
+      <w:szCs w:val="20"/>
+      <w:lang w:eastAsia="en-CA"/>
+    </w:rPr>
+  </w:style>
+  <w:style w:type="character" w:customStyle="1" w:styleId="HTMLPreformattedChar">
+    <w:name w:val="HTML Preformatted Char"/>
+    <w:basedOn w:val="DefaultParagraphFont"/>
+    <w:link w:val="HTMLPreformatted"/>
+    <w:uiPriority w:val="99"/>
+    <w:semiHidden/>
+    <w:rsid w:val="00F60421"/>
+    <w:rPr>
+      <w:rFonts w:ascii="Courier New" w:eastAsia="Times New Roman" w:hAnsi="Courier New" w:cs="Courier New"/>
+      <w:sz w:val="20"/>
+      <w:szCs w:val="20"/>
+      <w:lang w:eastAsia="en-CA"/>
+    </w:rPr>
+  </w:style>
 </w:styles>
 </file>
 

--- a/NeedsFixNow.docx
+++ b/NeedsFixNow.docx
@@ -171,8 +171,14 @@
           <w:ilvl w:val="0"/>
           <w:numId w:val="6"/>
         </w:numPr>
-      </w:pPr>
-      <w:r>
+        <w:rPr>
+          <w:highlight w:val="yellow"/>
+        </w:rPr>
+      </w:pPr>
+      <w:r>
+        <w:rPr>
+          <w:highlight w:val="yellow"/>
+        </w:rPr>
         <w:t>Un-enroll sort list in reverse order so most recent years are at top of drop down</w:t>
       </w:r>
     </w:p>
@@ -200,6 +206,8 @@
         </w:rPr>
         <w:t>needs CSS</w:t>
       </w:r>
+      <w:bookmarkStart w:id="0" w:name="_GoBack"/>
+      <w:bookmarkEnd w:id="0"/>
     </w:p>
     <w:p>
       <w:pPr>
@@ -317,7 +325,6 @@
           <w:lang w:eastAsia="en-CA"/>
         </w:rPr>
       </w:pPr>
-      <w:bookmarkStart w:id="0" w:name="_GoBack"/>
       <w:r>
         <w:rPr>
           <w:rFonts w:ascii="Courier New" w:eastAsia="Times New Roman" w:hAnsi="Courier New" w:cs="Courier New"/>
@@ -486,7 +493,6 @@
         <w:t>&gt;";</w:t>
       </w:r>
     </w:p>
-    <w:bookmarkEnd w:id="0"/>
     <w:p/>
     <w:p/>
     <w:p/>
